--- a/DocFinal.docx
+++ b/DocFinal.docx
@@ -203,12 +203,21 @@
       </w:r>
       <w:r>
         <w:rPr>
+          <w:rStyle w:val="oypena"/>
           <w:b/>
           <w:bCs/>
+          <w:color w:val="000000"/>
+        </w:rPr>
+        <w:t>Optimización del Proceso de Cotización a través de un Sistema Automatizado</w:t>
+      </w:r>
+      <w:r>
+        <w:rPr>
+          <w:b/>
+          <w:bCs/>
           <w:szCs w:val="24"/>
           <w:lang w:val="es-ES"/>
         </w:rPr>
-        <w:t>Sistema de Mejora y Automatización de Cotizaciones”</w:t>
+        <w:t>”</w:t>
       </w:r>
     </w:p>
     <w:p>
@@ -1312,7 +1321,7 @@
           <w:lang w:val="pt-BR"/>
         </w:rPr>
         <w:tab/>
-        <w:t xml:space="preserve">: SENATI - PUNO </w:t>
+        <w:t>: SENATI - PUNO</w:t>
       </w:r>
     </w:p>
     <w:p>
@@ -1961,7 +1970,7 @@
         <w:pStyle w:val="ApaNormal"/>
       </w:pPr>
       <w:r>
-        <w:t>El problema principal radica en la lentitud y la falta de eficiencia en la respuesta a las solicitudes de cotización por parte de los clientes, y el seguimiento de cada proyecto de forma automatizada, lo que impacta negativamente en la satisfacción del cliente y en la competitividad de la</w:t>
+        <w:t>El problema principal radica en la lentitud y la falta de eficiencia en la respuesta a las solicitudes de cotización por parte de los clientes, y el seguimiento de cada proyecto de forma automatizada, lo que impacta negativamente en la satisfacción del cliente y en la competitividad de</w:t>
       </w:r>
       <w:r>
         <w:t xml:space="preserve"> KATARI A&amp;C</w:t>
@@ -2230,21 +2239,7 @@
             <w:rStyle w:val="Hipervnculo"/>
             <w:noProof/>
           </w:rPr>
-          <w:t>Cap</w:t>
-        </w:r>
-        <w:r>
-          <w:rPr>
-            <w:rStyle w:val="Hipervnculo"/>
-            <w:noProof/>
-          </w:rPr>
-          <w:t>í</w:t>
-        </w:r>
-        <w:r>
-          <w:rPr>
-            <w:rStyle w:val="Hipervnculo"/>
-            <w:noProof/>
-          </w:rPr>
-          <w:t>tulo I</w:t>
+          <w:t>Capítulo I</w:t>
         </w:r>
         <w:r>
           <w:rPr>
@@ -4486,7 +4481,7 @@
             <w:noProof/>
             <w:webHidden/>
           </w:rPr>
-          <w:t>39</w:t>
+          <w:t>38</w:t>
         </w:r>
         <w:r>
           <w:rPr>
@@ -4557,7 +4552,7 @@
             <w:noProof/>
             <w:webHidden/>
           </w:rPr>
-          <w:t>40</w:t>
+          <w:t>39</w:t>
         </w:r>
         <w:r>
           <w:rPr>
@@ -4628,7 +4623,7 @@
             <w:noProof/>
             <w:webHidden/>
           </w:rPr>
-          <w:t>41</w:t>
+          <w:t>40</w:t>
         </w:r>
         <w:r>
           <w:rPr>
@@ -4699,7 +4694,7 @@
             <w:noProof/>
             <w:webHidden/>
           </w:rPr>
-          <w:t>42</w:t>
+          <w:t>41</w:t>
         </w:r>
         <w:r>
           <w:rPr>
@@ -4912,7 +4907,7 @@
             <w:noProof/>
             <w:webHidden/>
           </w:rPr>
-          <w:t>44</w:t>
+          <w:t>43</w:t>
         </w:r>
         <w:r>
           <w:rPr>
@@ -4983,7 +4978,7 @@
             <w:noProof/>
             <w:webHidden/>
           </w:rPr>
-          <w:t>44</w:t>
+          <w:t>43</w:t>
         </w:r>
         <w:r>
           <w:rPr>
@@ -5125,7 +5120,7 @@
             <w:noProof/>
             <w:webHidden/>
           </w:rPr>
-          <w:t>45</w:t>
+          <w:t>44</w:t>
         </w:r>
         <w:r>
           <w:rPr>
@@ -5196,7 +5191,7 @@
             <w:noProof/>
             <w:webHidden/>
           </w:rPr>
-          <w:t>45</w:t>
+          <w:t>44</w:t>
         </w:r>
         <w:r>
           <w:rPr>
@@ -5409,7 +5404,7 @@
             <w:noProof/>
             <w:webHidden/>
           </w:rPr>
-          <w:t>49</w:t>
+          <w:t>48</w:t>
         </w:r>
         <w:r>
           <w:rPr>
@@ -5480,7 +5475,7 @@
             <w:noProof/>
             <w:webHidden/>
           </w:rPr>
-          <w:t>50</w:t>
+          <w:t>49</w:t>
         </w:r>
         <w:r>
           <w:rPr>
@@ -5764,7 +5759,7 @@
             <w:noProof/>
             <w:webHidden/>
           </w:rPr>
-          <w:t>53</w:t>
+          <w:t>52</w:t>
         </w:r>
         <w:r>
           <w:rPr>
@@ -6119,7 +6114,7 @@
             <w:noProof/>
             <w:webHidden/>
           </w:rPr>
-          <w:t>57</w:t>
+          <w:t>56</w:t>
         </w:r>
         <w:r>
           <w:rPr>
@@ -6190,7 +6185,7 @@
             <w:noProof/>
             <w:webHidden/>
           </w:rPr>
-          <w:t>58</w:t>
+          <w:t>57</w:t>
         </w:r>
         <w:r>
           <w:rPr>
@@ -6474,7 +6469,7 @@
             <w:noProof/>
             <w:webHidden/>
           </w:rPr>
-          <w:t>60</w:t>
+          <w:t>59</w:t>
         </w:r>
         <w:r>
           <w:rPr>
@@ -6616,7 +6611,7 @@
             <w:noProof/>
             <w:webHidden/>
           </w:rPr>
-          <w:t>61</w:t>
+          <w:t>60</w:t>
         </w:r>
         <w:r>
           <w:rPr>
@@ -6758,7 +6753,7 @@
             <w:noProof/>
             <w:webHidden/>
           </w:rPr>
-          <w:t>62</w:t>
+          <w:t>61</w:t>
         </w:r>
         <w:r>
           <w:rPr>
@@ -6829,7 +6824,7 @@
             <w:noProof/>
             <w:webHidden/>
           </w:rPr>
-          <w:t>62</w:t>
+          <w:t>61</w:t>
         </w:r>
         <w:r>
           <w:rPr>
@@ -6971,7 +6966,7 @@
             <w:noProof/>
             <w:webHidden/>
           </w:rPr>
-          <w:t>64</w:t>
+          <w:t>63</w:t>
         </w:r>
         <w:r>
           <w:rPr>
@@ -7042,7 +7037,7 @@
             <w:noProof/>
             <w:webHidden/>
           </w:rPr>
-          <w:t>64</w:t>
+          <w:t>63</w:t>
         </w:r>
         <w:r>
           <w:rPr>
@@ -7113,7 +7108,7 @@
             <w:noProof/>
             <w:webHidden/>
           </w:rPr>
-          <w:t>65</w:t>
+          <w:t>64</w:t>
         </w:r>
         <w:r>
           <w:rPr>
@@ -7184,7 +7179,7 @@
             <w:noProof/>
             <w:webHidden/>
           </w:rPr>
-          <w:t>65</w:t>
+          <w:t>64</w:t>
         </w:r>
         <w:r>
           <w:rPr>
@@ -7255,7 +7250,7 @@
             <w:noProof/>
             <w:webHidden/>
           </w:rPr>
-          <w:t>66</w:t>
+          <w:t>65</w:t>
         </w:r>
         <w:r>
           <w:rPr>
@@ -7326,7 +7321,7 @@
             <w:noProof/>
             <w:webHidden/>
           </w:rPr>
-          <w:t>66</w:t>
+          <w:t>65</w:t>
         </w:r>
         <w:r>
           <w:rPr>
@@ -7397,7 +7392,7 @@
             <w:noProof/>
             <w:webHidden/>
           </w:rPr>
-          <w:t>66</w:t>
+          <w:t>65</w:t>
         </w:r>
         <w:r>
           <w:rPr>
@@ -7468,7 +7463,7 @@
             <w:noProof/>
             <w:webHidden/>
           </w:rPr>
-          <w:t>67</w:t>
+          <w:t>66</w:t>
         </w:r>
         <w:r>
           <w:rPr>
@@ -8303,6 +8298,9 @@
       <w:r>
         <w:t>Fuente: Dirección Ejecutiva</w:t>
       </w:r>
+      <w:r>
+        <w:t xml:space="preserve"> de KATARI A&amp;C</w:t>
+      </w:r>
     </w:p>
     <w:p>
       <w:pPr>
@@ -8323,7 +8321,13 @@
         <w:ind w:left="708"/>
       </w:pPr>
       <w:r>
-        <w:t>La empresa tiene una estructura organizativa bien definida, con departamentos especializados en diferentes áreas de sus operaciones. Estos incluyen desarrollo de software, analítica de datos, redes y cableado. Katari A&amp;C S.R.L. sigue políticas empresariales basadas en la ética y responsabilidad social, buscando siempre satisfacer las necesidades de sus clientes de manera profesional y transparente. Además, la empresa promueve una cultura de innovación continua y mejora constante, con el objetivo de mantenerse a la vanguardia en el sector tecnológico y ofrecer soluciones de alta calidad.</w:t>
+        <w:t xml:space="preserve">La empresa tiene una estructura organizativa bien definida, con departamentos especializados en diferentes áreas de sus operaciones. Estos incluyen desarrollo de software, </w:t>
+      </w:r>
+      <w:r>
+        <w:t>análisis</w:t>
+      </w:r>
+      <w:r>
+        <w:t xml:space="preserve"> de datos, redes y cableado. Katari A&amp;C S.R.L. sigue políticas empresariales basadas en la ética y responsabilidad social, buscando siempre satisfacer las necesidades de sus clientes de manera profesional y transparente. Además, la empresa promueve una cultura de innovación continua y mejora constante, con el objetivo de mantenerse a la vanguardia en el sector tecnológico y ofrecer soluciones de alta calidad.</w:t>
       </w:r>
     </w:p>
     <w:p>
@@ -8528,7 +8532,13 @@
         <w:ind w:left="1416"/>
       </w:pPr>
       <w:r>
-        <w:t>El problema más recurrente encontrado fue la pérdida de clientes potenciales, el personal y la empresa en general tiene una deficiencia a dar información sobre costos, servicios y productos al cliente, ya que todos los cálculos de los costos se hacen arcaicamente, lo que produce una respuesta de información muy lenta que resulta en pérdidas de clientes molestos por la espera de información.</w:t>
+        <w:t>El problema más recurrente encontrado fue la pérdida de clientes potenciales, el personal y la empresa en general tiene una deficiencia a</w:t>
+      </w:r>
+      <w:r>
+        <w:t>l</w:t>
+      </w:r>
+      <w:r>
+        <w:t xml:space="preserve"> dar información sobre costos, servicios y productos al cliente, ya que todos los cálculos de los costos se hacen arcaicamente, lo que produce una respuesta de información muy lenta que resulta en pérdidas de clientes molestos por la espera de información.</w:t>
       </w:r>
     </w:p>
     <w:p>
@@ -8840,11 +8850,9 @@
       <w:r>
         <w:t xml:space="preserve"> en su tesis titulada “Sistema automatizado de gestión de precios y valorización de cotizaciones para una línea naviera” de la Universidad Peruana de Ciencias Aplicadas (UPC) explica que este proyecto resuelve los problemas que origina la falta de estandarización, cotización y orden en los procesos </w:t>
       </w:r>
-      <w:proofErr w:type="gramStart"/>
-      <w:r>
-        <w:t>involucrados.A</w:t>
-      </w:r>
-      <w:proofErr w:type="gramEnd"/>
+      <w:r>
+        <w:t>involucrados. A</w:t>
+      </w:r>
       <w:r>
         <w:t xml:space="preserve"> la vez satisface las necesidades de automatización de las actividades correspondientes a la gestión de precios de Tótem Ocean Trailer Express – TOTE.</w:t>
       </w:r>
@@ -8920,7 +8928,11 @@
         <w:ind w:left="708"/>
       </w:pPr>
       <w:r>
-        <w:t xml:space="preserve">En la actualidad, la eficiencia y precisión en la gestión de cotizaciones, pagos y adelantos es crucial para cualquier organización, especialmente en entornos comerciales y académicos. Un sistema innovador que integre estas funcionalidades puede optimizar procesos administrativos, mejorar la transparencia financiera y facilitar la toma de decisiones. Este proyecto de innovación se centra en desarrollar un sistema automatizado de cotización y registro de pagos y adelantos, proporcionando una solución integral y eficiente. </w:t>
+        <w:t xml:space="preserve">En la actualidad, la eficiencia y precisión en la gestión de cotizaciones, pagos y adelantos es crucial para cualquier organización, especialmente en entornos comerciales y académicos. Un sistema innovador que integre estas funcionalidades puede optimizar procesos administrativos, mejorar la transparencia financiera y facilitar la toma de decisiones. Este proyecto de innovación se centra en desarrollar un sistema automatizado </w:t>
+      </w:r>
+      <w:r>
+        <w:lastRenderedPageBreak/>
+        <w:t xml:space="preserve">de cotización y registro de pagos y adelantos, proporcionando una solución integral y eficiente. </w:t>
       </w:r>
     </w:p>
     <w:p>
@@ -8929,7 +8941,6 @@
         <w:ind w:left="708"/>
       </w:pPr>
       <w:r>
-        <w:lastRenderedPageBreak/>
         <w:t xml:space="preserve">El problema que se investiga es la falta de eficiencia y la lentitud en el proceso de cotización de productos y servicios en el ámbito industrial de la Empresa KATARI A&amp;C. La recopilación manual de información y la creación de presupuestos personalizados retrasan la respuesta a las solicitudes de los clientes, lo que afecta la satisfacción del cliente y la competitividad de la organización. La teoría de sistemas, propuesta por Ludwig </w:t>
       </w:r>
       <w:r>
@@ -9020,11 +9031,11 @@
         </w:sdtContent>
       </w:sdt>
       <w:r>
-        <w:t xml:space="preserve">. Un sistema automatizado puede mejorar estos procesos al proporcionar datos precisos y en </w:t>
+        <w:t xml:space="preserve">. </w:t>
       </w:r>
       <w:r>
         <w:lastRenderedPageBreak/>
-        <w:t>tiempo real, reducir errores humanos y aumentar la transparencia en las transacciones financieras.</w:t>
+        <w:t>Un sistema automatizado puede mejorar estos procesos al proporcionar datos precisos y en tiempo real, reducir errores humanos y aumentar la transparencia en las transacciones financieras.</w:t>
       </w:r>
     </w:p>
     <w:p>
@@ -9085,7 +9096,14 @@
         <w:ind w:left="2148"/>
       </w:pPr>
       <w:r>
-        <w:t>Precisión: Reducción de errores humanos mediante cálculos automáticos y registros detallados.</w:t>
+        <w:rPr>
+          <w:b/>
+          <w:bCs/>
+        </w:rPr>
+        <w:t>Precisión:</w:t>
+      </w:r>
+      <w:r>
+        <w:t xml:space="preserve"> Reducción de errores humanos mediante cálculos automáticos y registros detallados.</w:t>
       </w:r>
     </w:p>
     <w:p>
@@ -9098,8 +9116,15 @@
         <w:ind w:left="2148"/>
       </w:pPr>
       <w:r>
+        <w:rPr>
+          <w:b/>
+          <w:bCs/>
+        </w:rPr>
         <w:lastRenderedPageBreak/>
-        <w:t>Eficiencia: Aceleración de procesos administrativos, permitiendo a las organizaciones responder rápidamente a las solicitudes de cotización y gestionar pagos de manera oportuna.</w:t>
+        <w:t>Eficiencia:</w:t>
+      </w:r>
+      <w:r>
+        <w:t xml:space="preserve"> Aceleración de procesos administrativos, permitiendo a las organizaciones responder rápidamente a las solicitudes de cotización y gestionar pagos de manera oportuna.</w:t>
       </w:r>
     </w:p>
     <w:p>
@@ -9112,7 +9137,14 @@
         <w:ind w:left="2148"/>
       </w:pPr>
       <w:r>
-        <w:t>Transparencia: Provisión de registros claros y accesibles de todas las transacciones financieras, facilitando auditorías y mejorando la confianza del cliente.</w:t>
+        <w:rPr>
+          <w:b/>
+          <w:bCs/>
+        </w:rPr>
+        <w:t>Transparencia</w:t>
+      </w:r>
+      <w:r>
+        <w:t>: Provisión de registros claros y accesibles de todas las transacciones financieras, facilitando auditorías y mejorando la confianza del cliente.</w:t>
       </w:r>
     </w:p>
     <w:p>
@@ -9168,7 +9200,10 @@
         <w:t>Arquitectura de Software:</w:t>
       </w:r>
       <w:r>
-        <w:t xml:space="preserve"> La Arquitectura de Software es la forma en la que se organizan los componentes de un sistema, interactúan y se relacionan entre sí y con el contexto, aplicando normas y principios de diseño y calidad, que fortalezcan y fomenten la usabilidad a la vez que dejan preparado el sistema, para su propia evolución </w:t>
+        <w:t xml:space="preserve"> Es</w:t>
+      </w:r>
+      <w:r>
+        <w:t xml:space="preserve"> la forma en la que se organizan los componentes de un sistema, interactúan y se relacionan entre sí y con el contexto, aplicando normas y principios de diseño y calidad, que fortalezcan y fomenten la usabilidad a la vez que dejan preparado el sistema, para su propia evolución </w:t>
       </w:r>
       <w:sdt>
         <w:sdtPr>
@@ -9358,7 +9393,13 @@
         <w:t>Metodología Ágil SCRUM:</w:t>
       </w:r>
       <w:r>
-        <w:t xml:space="preserve"> Scrum es un proceso en el que se aplican de manera regular un conjunto de buenas prácticas para trabajar colaborativamente, en equipo, y obtener el mejor resultado posible de un proyecto. Estas prácticas se apoyan unas a otras y su selección tiene origen en un estudio de la manera de trabajar de equipos altamente productivos.</w:t>
+        <w:t xml:space="preserve"> </w:t>
+      </w:r>
+      <w:r>
+        <w:t>E</w:t>
+      </w:r>
+      <w:r>
+        <w:t>s un proceso en el que se aplican de manera regular un conjunto de buenas prácticas para trabajar colaborativamente, en equipo, y obtener el mejor resultado posible de un proyecto. Estas prácticas se apoyan unas a otras y su selección tiene origen en un estudio de la manera de trabajar de equipos altamente productivos.</w:t>
       </w:r>
     </w:p>
     <w:p>
@@ -9433,7 +9474,13 @@
         <w:t>Tecnología de la Información (TI):</w:t>
       </w:r>
       <w:r>
-        <w:t xml:space="preserve"> La TI juega un papel fundamental en la optimización de los procesos de cotización. Su aplicación estratégica permite la integración de sistemas y herramientas tecnológicas para agilizar, automatizar y optimizar las tareas relacionadas con la elaboración de cotizaciones. Esto incluye la utilización de software especializado para la gestión de clientes potenciales, la creación de presupuestos personalizados, la automatización de cálculos y la generación de informes detallados. Además, la implementación de hardware adecuado y la gestión eficiente de la información son aspectos cruciales para garantizar la precisión, confiabilidad y accesibilidad de los datos utilizados en el proceso de cotización </w:t>
+        <w:t xml:space="preserve"> </w:t>
+      </w:r>
+      <w:r>
+        <w:t>J</w:t>
+      </w:r>
+      <w:r>
+        <w:t xml:space="preserve">uega un papel fundamental en la optimización de los procesos de cotización. Su aplicación estratégica permite la integración de sistemas y herramientas tecnológicas para agilizar, automatizar y optimizar las tareas relacionadas con la elaboración de cotizaciones. Esto incluye la utilización de software especializado para la gestión de clientes potenciales, la creación de presupuestos personalizados, la automatización de cálculos y la generación de informes detallados. Además, la implementación de hardware adecuado y la gestión eficiente de la información son aspectos cruciales para garantizar la precisión, confiabilidad y accesibilidad de los datos utilizados en el proceso de cotización </w:t>
       </w:r>
       <w:sdt>
         <w:sdtPr>
@@ -9483,11 +9530,14 @@
           <w:b/>
           <w:bCs/>
         </w:rPr>
+        <w:t>Protección de Datos:</w:t>
+      </w:r>
+      <w:r>
+        <w:t xml:space="preserve"> Abarca los principios y prácticas para garantizar la seguridad de la información recopilada durante el registro de </w:t>
+      </w:r>
+      <w:r>
         <w:lastRenderedPageBreak/>
-        <w:t>Protección de Datos:</w:t>
-      </w:r>
-      <w:r>
-        <w:t xml:space="preserve"> Abarca los principios y prácticas para garantizar la seguridad de la información recopilada durante el registro de visitantes. Esto implica medidas de protección de datos personales, cifrado de información sensible y cumplimiento de normativas de privacidad</w:t>
+        <w:t>visitantes. Esto implica medidas de protección de datos personales, cifrado de información sensible y cumplimiento de normativas de privacidad</w:t>
       </w:r>
       <w:sdt>
         <w:sdtPr>
@@ -9561,7 +9611,13 @@
         <w:t>Teoría de la automatización:</w:t>
       </w:r>
       <w:r>
-        <w:t xml:space="preserve"> La teoría de la automatización es un pilar fundamental de la ingeniería de sistemas, cuyo objetivo es optimizar procesos mediante la implementación de tecnología para reducir o eliminar la intervención humana en tareas repetitivas y de bajo valor agregado. Esta automatización se basa en la aplicación de principios como la retroalimentación, el control y la toma de decisiones autónoma, permitiendo optimizar la eficiencia, precisión y consistencia en la ejecución de tareas </w:t>
+        <w:t xml:space="preserve"> </w:t>
+      </w:r>
+      <w:r>
+        <w:t xml:space="preserve">Es </w:t>
+      </w:r>
+      <w:r>
+        <w:t xml:space="preserve">un pilar fundamental de la ingeniería de sistemas, cuyo objetivo es optimizar procesos mediante la implementación de tecnología para reducir o eliminar la intervención humana en tareas repetitivas y de bajo valor agregado. Esta automatización se basa en la aplicación de principios como la retroalimentación, el control y la toma de decisiones autónoma, permitiendo optimizar la eficiencia, precisión y consistencia en la ejecución de tareas </w:t>
       </w:r>
       <w:sdt>
         <w:sdtPr>
@@ -9645,8 +9701,11 @@
         <w:ind w:left="2484" w:firstLine="0"/>
       </w:pPr>
       <w:r>
+        <w:t xml:space="preserve">La UI, por otro lado, se centra en los elementos visuales y la interacción directa del usuario con el producto. Incluye aspectos como el diseño </w:t>
+      </w:r>
+      <w:r>
         <w:lastRenderedPageBreak/>
-        <w:t>La UI, por otro lado, se centra en los elementos visuales y la interacción directa del usuario con el producto. Incluye aspectos como el diseño gráfico, la tipografía, la paleta de colores, la disposición de los elementos y la respuesta a las acciones del usuario. Una buena interfaz de usuario debe ser atractiva, clara, consistente y fácil de usar.</w:t>
+        <w:t>gráfico, la tipografía, la paleta de colores, la disposición de los elementos y la respuesta a las acciones del usuario. Una buena interfaz de usuario debe ser atractiva, clara, consistente y fácil de usar.</w:t>
       </w:r>
     </w:p>
     <w:p>
@@ -9869,7 +9928,19 @@
         <w:t>Patrones de diseño:</w:t>
       </w:r>
       <w:r>
-        <w:t xml:space="preserve"> Los patrones de diseño son soluciones reutilizables para problemas comunes en el diseño de software. El uso de un patrón de diseño agiliza la creación del sistema, en este caso se podría utilizar los más comunes como Factory y Singleton</w:t>
+        <w:t xml:space="preserve"> Los patrones de diseño son soluciones reutilizables para problemas comunes en el diseño de software. El uso de un patrón de diseño agiliza la creación del sistema, </w:t>
+      </w:r>
+      <w:r>
+        <w:t xml:space="preserve">los </w:t>
+      </w:r>
+      <w:r>
+        <w:t>más</w:t>
+      </w:r>
+      <w:r>
+        <w:t xml:space="preserve"> comunes son </w:t>
+      </w:r>
+      <w:r>
+        <w:t xml:space="preserve"> Factory y Singleton</w:t>
       </w:r>
       <w:sdt>
         <w:sdtPr>
@@ -9955,7 +10026,10 @@
         <w:t>PHP:</w:t>
       </w:r>
       <w:r>
-        <w:t xml:space="preserve"> PHP (acrónimo de "PHP: Hypertext Preprocessor") es un lenguaje de programación de propósito general de uso popular, especialmente adecuado para el desarrollo web. Se puede incrustar en HTML y se utiliza para crear páginas web dinámicas y aplicaciones del lado del servidor </w:t>
+        <w:t xml:space="preserve"> A</w:t>
+      </w:r>
+      <w:r>
+        <w:t xml:space="preserve">crónimo de "PHP: Hypertext Preprocessor" es un lenguaje de programación de propósito general de uso popular, especialmente adecuado para el desarrollo web. Se puede incrustar en HTML y se utiliza para crear páginas web dinámicas y aplicaciones del lado del servidor </w:t>
       </w:r>
       <w:sdt>
         <w:sdtPr>
@@ -10007,7 +10081,13 @@
         <w:t>MySQL:</w:t>
       </w:r>
       <w:r>
-        <w:t xml:space="preserve"> MySQL es un sistema de gestión de bases de datos relacional (RDBMS, por sus siglas en inglés) de código abierto que utiliza el lenguaje de consulta estructurada (SQL) para manejar bases de datos. Es ampliamente utilizado para almacenar y organizar datos en aplicaciones web </w:t>
+        <w:t xml:space="preserve"> </w:t>
+      </w:r>
+      <w:r>
+        <w:t>E</w:t>
+      </w:r>
+      <w:r>
+        <w:t xml:space="preserve">s un sistema de gestión de bases de datos relacional (RDBMS, por sus siglas en inglés) de código abierto que utiliza el lenguaje de consulta estructurada (SQL) para manejar bases de datos. Es ampliamente utilizado para almacenar y organizar datos en aplicaciones web </w:t>
       </w:r>
       <w:sdt>
         <w:sdtPr>
@@ -10111,7 +10191,13 @@
         <w:t>Foundation:</w:t>
       </w:r>
       <w:r>
-        <w:t xml:space="preserve"> Foundation es un framework front-end que permite crear interfaces de usuario receptivas y atractivas. Ofrece una colección de componentes y herramientas de diseño que facilitan la construcción de sitios web y aplicaciones móviles adaptables a diferentes dispositivos y tamaños de pantalla </w:t>
+        <w:t xml:space="preserve"> </w:t>
+      </w:r>
+      <w:r>
+        <w:t>E</w:t>
+      </w:r>
+      <w:r>
+        <w:t xml:space="preserve">s un framework front-end que permite crear interfaces de usuario receptivas y atractivas. Ofrece una colección de componentes y herramientas de diseño que facilitan la construcción de sitios web y aplicaciones móviles adaptables a diferentes dispositivos y tamaños de pantalla </w:t>
       </w:r>
       <w:sdt>
         <w:sdtPr>
@@ -10163,11 +10249,17 @@
         <w:t>jQuery:</w:t>
       </w:r>
       <w:r>
-        <w:t xml:space="preserve"> jQuery es una biblioteca de JavaScript de uso común que facilita la manipulación del DOM, la gestión de eventos, la animación y la interacción con </w:t>
+        <w:t xml:space="preserve"> </w:t>
+      </w:r>
+      <w:r>
+        <w:t xml:space="preserve">Es </w:t>
+      </w:r>
+      <w:r>
+        <w:t xml:space="preserve">una biblioteca de JavaScript de uso común que facilita la manipulación del DOM, la gestión de eventos, la animación y la interacción con AJAX. </w:t>
       </w:r>
       <w:r>
         <w:lastRenderedPageBreak/>
-        <w:t xml:space="preserve">AJAX. Simplifica el desarrollo web al proporcionar una API intuitiva para realizar tareas complejas de forma más sencilla </w:t>
+        <w:t xml:space="preserve">Simplifica el desarrollo web al proporcionar una API intuitiva para realizar tareas complejas de forma más sencilla </w:t>
       </w:r>
       <w:sdt>
         <w:sdtPr>
@@ -10271,7 +10363,7 @@
         <w:t>HTML:</w:t>
       </w:r>
       <w:r>
-        <w:t xml:space="preserve"> HTML (HyperText Markup Language) es un lenguaje de marcado utilizado para crear y estructurar contenido en páginas web. Define la estructura y el contenido de un documento web mediante etiquetas, como párrafos, encabezados, listas, enlaces e imágenes </w:t>
+        <w:t xml:space="preserve"> HyperText Markup Language es un lenguaje de marcado utilizado para crear y estructurar contenido en páginas web. Define la estructura y el contenido de un documento web mediante etiquetas, como párrafos, encabezados, listas, enlaces e imágenes </w:t>
       </w:r>
       <w:sdt>
         <w:sdtPr>
@@ -10323,7 +10415,7 @@
         <w:t>CSS:</w:t>
       </w:r>
       <w:r>
-        <w:t xml:space="preserve"> CSS (Cascading Style Sheets) es un lenguaje utilizado para describir la presentación y el diseño de un documento HTML. Permite definir el estilo visual de un sitio web, incluyendo colores, fuentes, márgenes, alineaciones y disposiciones de elementos </w:t>
+        <w:t xml:space="preserve"> Cascading Style Sheets es un lenguaje utilizado para describir la presentación y el diseño de un documento HTML. Permite definir el estilo visual de un sitio web, incluyendo colores, fuentes, márgenes, alineaciones y disposiciones de elementos </w:t>
       </w:r>
       <w:sdt>
         <w:sdtPr>
@@ -10375,7 +10467,13 @@
         <w:t>JavaScript:</w:t>
       </w:r>
       <w:r>
-        <w:t xml:space="preserve"> JavaScript es un lenguaje de programación de alto nivel que se utiliza principalmente para agregar interactividad y dinamismo a las páginas web. Permite manipular el DOM, gestionar eventos y realizar cálculos del lado del cliente, entre otras tareas </w:t>
+        <w:t xml:space="preserve"> </w:t>
+      </w:r>
+      <w:r>
+        <w:t>E</w:t>
+      </w:r>
+      <w:r>
+        <w:t xml:space="preserve">s un lenguaje de programación de alto nivel que se utiliza principalmente para agregar interactividad y dinamismo a las páginas web. Permite manipular el DOM, gestionar eventos y realizar cálculos del lado del cliente, entre otras tareas </w:t>
       </w:r>
       <w:sdt>
         <w:sdtPr>
@@ -10427,7 +10525,7 @@
         <w:t>UML:</w:t>
       </w:r>
       <w:r>
-        <w:t xml:space="preserve"> UML (Unified Modeling Language) es un lenguaje de modelado visual que se utiliza para representar y documentar la estructura y el comportamiento de un sistema. Incluye diversos tipos de diagramas, como de clases, de secuencia y de casos de uso, entre otros </w:t>
+        <w:t xml:space="preserve"> Unified Modeling Language es un lenguaje de modelado visual que se utiliza para representar y documentar la estructura y el comportamiento de un sistema. Incluye diversos tipos de diagramas, como de clases, de secuencia y de casos de uso, entre otros </w:t>
       </w:r>
       <w:sdt>
         <w:sdtPr>
@@ -10480,7 +10578,13 @@
         <w:t>Chart.js:</w:t>
       </w:r>
       <w:r>
-        <w:t xml:space="preserve"> Chart.js es una biblioteca de JavaScript que facilita la creación de gráficos interactivos y atractivos para la visualización de datos. Ofrece varias opciones de gráficos, como barras, líneas, circulares y radiales, con una API simple para la personalización </w:t>
+        <w:t xml:space="preserve"> </w:t>
+      </w:r>
+      <w:r>
+        <w:t>E</w:t>
+      </w:r>
+      <w:r>
+        <w:t xml:space="preserve">s una biblioteca de JavaScript que facilita la creación de gráficos interactivos y atractivos para la visualización de datos. Ofrece varias opciones de gráficos, como barras, líneas, circulares y radiales, con una API simple para la personalización </w:t>
       </w:r>
       <w:sdt>
         <w:sdtPr>
@@ -10532,7 +10636,13 @@
         <w:t>Fpdf:</w:t>
       </w:r>
       <w:r>
-        <w:t xml:space="preserve"> FPDF es una clase escrita en PHP que permite generar documentos PDF directamente desde PHP. Es útil para generar documentos en formato PDF a partir de contenido web, facilitando la creación de informes, facturas y otros documentos </w:t>
+        <w:t xml:space="preserve"> </w:t>
+      </w:r>
+      <w:r>
+        <w:t>E</w:t>
+      </w:r>
+      <w:r>
+        <w:t xml:space="preserve">s una clase escrita en PHP que permite generar documentos PDF directamente desde PHP. Es útil para generar documentos en formato PDF a partir de contenido web, facilitando la creación de informes, facturas y otros documentos </w:t>
       </w:r>
       <w:sdt>
         <w:sdtPr>
@@ -10584,7 +10694,13 @@
         <w:t>Ubuntu Linux:</w:t>
       </w:r>
       <w:r>
-        <w:t xml:space="preserve"> Ubuntu Linux es una distribución de Linux de código abierto y gratuita basada en Debian. Es una de las distribuciones de Linux más populares y ampliamente utilizadas en todo el mundo debido a su facilidad de uso, estabilidad y soporte integral </w:t>
+        <w:t xml:space="preserve"> </w:t>
+      </w:r>
+      <w:r>
+        <w:t>E</w:t>
+      </w:r>
+      <w:r>
+        <w:t xml:space="preserve">s una distribución de Linux de código abierto y gratuita basada en Debian. Es una de las distribuciones de Linux más populares y ampliamente utilizadas en todo el mundo debido a su facilidad de uso, estabilidad y soporte integral </w:t>
       </w:r>
       <w:sdt>
         <w:sdtPr>
@@ -10636,7 +10752,13 @@
         <w:t>Bases de datos:</w:t>
       </w:r>
       <w:r>
-        <w:t xml:space="preserve"> El término "base de datos" se refiere a una colección organizada de datos estructurados, almacenados y gestionados electrónicamente. Las bases de datos utilizan metadatos para definir cómo se almacenan los datos y pueden variar desde simples colecciones de nombres y direcciones hasta complejos sistemas de recuperación de datos </w:t>
+        <w:t xml:space="preserve"> </w:t>
+      </w:r>
+      <w:r>
+        <w:t xml:space="preserve">Es una </w:t>
+      </w:r>
+      <w:r>
+        <w:t xml:space="preserve">colección organizada de datos estructurados, almacenados y gestionados electrónicamente. Las bases de datos utilizan metadatos para definir cómo se almacenan los datos y pueden variar desde simples colecciones de nombres y direcciones hasta complejos sistemas de recuperación de datos </w:t>
       </w:r>
       <w:sdt>
         <w:sdtPr>
@@ -10764,7 +10886,13 @@
         <w:t>Programación Orientada a Objetos (OOP):</w:t>
       </w:r>
       <w:r>
-        <w:t xml:space="preserve"> La Programación Orientada a Objetos (OOP) es un paradigma de programación que utiliza "objetos" para diseñar aplicaciones y sistemas. Los objetos contienen datos y métodos que operan sobre esos datos, facilitando la reutilización y modularidad del código.</w:t>
+        <w:t xml:space="preserve"> </w:t>
+      </w:r>
+      <w:r>
+        <w:t>E</w:t>
+      </w:r>
+      <w:r>
+        <w:t>s un paradigma de programación que utiliza "objetos" para diseñar aplicaciones y sistemas. Los objetos contienen datos y métodos que operan sobre esos datos, facilitando la reutilización y modularidad del código.</w:t>
       </w:r>
     </w:p>
     <w:p>
@@ -10848,7 +10976,7 @@
         <w:t>MVC:</w:t>
       </w:r>
       <w:r>
-        <w:t xml:space="preserve"> MVC (Modelo-Vista-Controlador) es un patrón de arquitectura de software que organiza una aplicación en tres componentes interrelacionados: el modelo (gestión de datos), la vista (interfaz de usuario) y el controlador (gestión de la lógica). Este patrón facilita la separación de preocupaciones y mejora la mantenibilidad del código </w:t>
+        <w:t xml:space="preserve"> Modelo-Vista-Controlador es un patrón de arquitectura de software que organiza una aplicación en tres componentes interrelacionados: el modelo (gestión de datos), la vista (interfaz de usuario) y el controlador (gestión de la lógica). Este patrón facilita la separación de preocupaciones y mejora la mantenibilidad del código </w:t>
       </w:r>
       <w:sdt>
         <w:sdtPr>
@@ -10903,7 +11031,13 @@
         <w:t>Framework:</w:t>
       </w:r>
       <w:r>
-        <w:t xml:space="preserve"> Un framework es un conjunto de reglas y convenciones que se utilizan para desarrollar software de manera más eficiente y rápida. Proporciona una estructura básica que se puede utilizar como punto de partida para el desarrollo de aplicaciones </w:t>
+        <w:t xml:space="preserve"> </w:t>
+      </w:r>
+      <w:r>
+        <w:t>E</w:t>
+      </w:r>
+      <w:r>
+        <w:t xml:space="preserve">s un conjunto de reglas y convenciones que se utilizan para desarrollar software de manera más eficiente y rápida. Proporciona una estructura básica que se puede utilizar como punto de partida para el desarrollo de aplicaciones </w:t>
       </w:r>
       <w:sdt>
         <w:sdtPr>
@@ -10969,57 +11103,72 @@
         <w:t>Servidor:</w:t>
       </w:r>
       <w:r>
-        <w:t xml:space="preserve"> El termino servidor tiene dos acepciones en informática a) Servidor como Hardware y b) Servidor como Software. Según IONOS explica que es un servidor como hardware es “es una máquina física integrada en una red informática en la que, además del sistema operativo, funcionan uno o varios servidores basados en software”, lo que en el argot informático se denomina “host” o anfitrión, aunque debemos aclarar que cada computador puede usarse como host.</w:t>
-      </w:r>
-    </w:p>
-    <w:p>
-      <w:pPr>
-        <w:pStyle w:val="ApaNormal"/>
-        <w:ind w:left="1440" w:firstLine="0"/>
+        <w:t xml:space="preserve"> El termino servidor tiene dos acepciones en informática</w:t>
+      </w:r>
+      <w:r>
+        <w:t>:</w:t>
+      </w:r>
+    </w:p>
+    <w:p>
+      <w:pPr>
+        <w:pStyle w:val="ApaNormal"/>
+        <w:numPr>
+          <w:ilvl w:val="1"/>
+          <w:numId w:val="3"/>
+        </w:numPr>
+      </w:pPr>
+      <w:r>
+        <w:t xml:space="preserve">a) Servidor como Hardware </w:t>
+      </w:r>
+    </w:p>
+    <w:p>
+      <w:pPr>
+        <w:pStyle w:val="ApaNormal"/>
+        <w:numPr>
+          <w:ilvl w:val="1"/>
+          <w:numId w:val="3"/>
+        </w:numPr>
+      </w:pPr>
+      <w:r>
+        <w:t xml:space="preserve">b) Servidor como Software. </w:t>
+      </w:r>
+    </w:p>
+    <w:p>
+      <w:pPr>
+        <w:pStyle w:val="ApaNormal"/>
+        <w:ind w:left="1416"/>
+      </w:pPr>
+      <w:r>
+        <w:t>Según IONOS explica que es un servidor como hardware es “es una máquina física integrada en una red informática en la que, además del sistema operativo, funcionan uno o varios servidores basados en software”, lo que en el argot informático se denomina “host” o anfitrión, aunque debemos aclarar que cada computador puede usarse como host.</w:t>
+      </w:r>
+    </w:p>
+    <w:p>
+      <w:pPr>
+        <w:pStyle w:val="ApaNormal"/>
+        <w:ind w:left="1416"/>
       </w:pPr>
       <w:r>
         <w:t xml:space="preserve">Según IONOS está también nos plantea la definición de software como servidor indicando que “es un programa que ofrece un servicio especial que otros programas denominados clientes (clients) pueden usar a nivel local o a través de una red”, y los servicios son variados de tipo servidor, desde una base de datos, especialmente los basados en el modelo cliente-servidor o intercambio de datos, y los ejemplos son muchos </w:t>
       </w:r>
       <w:sdt>
         <w:sdtPr>
-          <w:rPr>
-            <w:color w:val="000000" w:themeColor="text1"/>
-          </w:rPr>
           <w:id w:val="2136981952"/>
           <w:citation/>
         </w:sdtPr>
         <w:sdtContent>
           <w:r>
-            <w:rPr>
-              <w:color w:val="000000" w:themeColor="text1"/>
-            </w:rPr>
             <w:fldChar w:fldCharType="begin"/>
           </w:r>
           <w:r>
-            <w:rPr>
-              <w:color w:val="000000" w:themeColor="text1"/>
-              <w:lang w:val="es-MX"/>
-            </w:rPr>
             <w:instrText xml:space="preserve"> CITATION ION23 \l 2058 </w:instrText>
           </w:r>
           <w:r>
-            <w:rPr>
-              <w:color w:val="000000" w:themeColor="text1"/>
-            </w:rPr>
             <w:fldChar w:fldCharType="separate"/>
           </w:r>
           <w:r>
-            <w:rPr>
-              <w:noProof/>
-              <w:color w:val="000000" w:themeColor="text1"/>
-              <w:lang w:val="es-MX"/>
-            </w:rPr>
             <w:t>(IONOS, 2023)</w:t>
           </w:r>
           <w:r>
-            <w:rPr>
-              <w:color w:val="000000" w:themeColor="text1"/>
-            </w:rPr>
             <w:fldChar w:fldCharType="end"/>
           </w:r>
         </w:sdtContent>
@@ -11093,16 +11242,6 @@
       <w:r>
         <w:t>.</w:t>
       </w:r>
-    </w:p>
-    <w:p>
-      <w:pPr>
-        <w:pStyle w:val="ApaNormal"/>
-      </w:pPr>
-    </w:p>
-    <w:p>
-      <w:pPr>
-        <w:pStyle w:val="ApaNormal"/>
-      </w:pPr>
     </w:p>
     <w:p>
       <w:pPr>
@@ -11588,14 +11727,11 @@
         <w:jc w:val="center"/>
       </w:pPr>
       <w:r>
-        <w:rPr>
-          <w:noProof/>
-        </w:rPr>
         <w:drawing>
-          <wp:inline distT="0" distB="0" distL="0" distR="0" wp14:anchorId="76FFDACE" wp14:editId="103681CC">
-            <wp:extent cx="5622752" cy="6576646"/>
-            <wp:effectExtent l="0" t="0" r="0" b="0"/>
-            <wp:docPr id="1294140720" name="Imagen 1"/>
+          <wp:inline distT="0" distB="0" distL="0" distR="0" wp14:anchorId="18E810E0" wp14:editId="794B37BA">
+            <wp:extent cx="5658929" cy="6758940"/>
+            <wp:effectExtent l="0" t="0" r="0" b="3810"/>
+            <wp:docPr id="365042997" name="Imagen 1"/>
             <wp:cNvGraphicFramePr>
               <a:graphicFrameLocks xmlns:a="http://schemas.openxmlformats.org/drawingml/2006/main" noChangeAspect="1"/>
             </wp:cNvGraphicFramePr>
@@ -11603,33 +11739,23 @@
               <a:graphicData uri="http://schemas.openxmlformats.org/drawingml/2006/picture">
                 <pic:pic xmlns:pic="http://schemas.openxmlformats.org/drawingml/2006/picture">
                   <pic:nvPicPr>
-                    <pic:cNvPr id="0" name="Picture 2"/>
-                    <pic:cNvPicPr>
-                      <a:picLocks noChangeAspect="1" noChangeArrowheads="1"/>
-                    </pic:cNvPicPr>
+                    <pic:cNvPr id="365042997" name=""/>
+                    <pic:cNvPicPr/>
                   </pic:nvPicPr>
                   <pic:blipFill>
-                    <a:blip r:embed="rId14">
-                      <a:extLst>
-                        <a:ext uri="{28A0092B-C50C-407E-A947-70E740481C1C}">
-                          <a14:useLocalDpi xmlns:a14="http://schemas.microsoft.com/office/drawing/2010/main" val="0"/>
-                        </a:ext>
-                      </a:extLst>
-                    </a:blip>
-                    <a:srcRect/>
+                    <a:blip r:embed="rId14"/>
                     <a:stretch>
                       <a:fillRect/>
                     </a:stretch>
                   </pic:blipFill>
-                  <pic:spPr bwMode="auto">
+                  <pic:spPr>
                     <a:xfrm>
                       <a:off x="0" y="0"/>
-                      <a:ext cx="5649869" cy="6608364"/>
+                      <a:ext cx="5694194" cy="6801060"/>
                     </a:xfrm>
                     <a:prstGeom prst="rect">
                       <a:avLst/>
                     </a:prstGeom>
-                    <a:noFill/>
                   </pic:spPr>
                 </pic:pic>
               </a:graphicData>
@@ -11895,7 +12021,8 @@
     <w:p>
       <w:pPr>
         <w:pStyle w:val="ApaNormal"/>
-        <w:ind w:left="1416"/>
+        <w:ind w:firstLine="0"/>
+        <w:jc w:val="center"/>
         <w:rPr>
           <w:noProof/>
         </w:rPr>
@@ -11905,10 +12032,10 @@
           <w:noProof/>
         </w:rPr>
         <w:drawing>
-          <wp:inline distT="0" distB="0" distL="0" distR="0" wp14:anchorId="78E3EA79" wp14:editId="7DB441AD">
-            <wp:extent cx="3171093" cy="4184650"/>
-            <wp:effectExtent l="0" t="0" r="0" b="6350"/>
-            <wp:docPr id="12242214" name="Imagen 2"/>
+          <wp:inline distT="0" distB="0" distL="0" distR="0" wp14:anchorId="66C34120" wp14:editId="082FC940">
+            <wp:extent cx="3510951" cy="4458682"/>
+            <wp:effectExtent l="0" t="0" r="0" b="0"/>
+            <wp:docPr id="214091476" name="Imagen 1"/>
             <wp:cNvGraphicFramePr>
               <a:graphicFrameLocks xmlns:a="http://schemas.openxmlformats.org/drawingml/2006/main" noChangeAspect="1"/>
             </wp:cNvGraphicFramePr>
@@ -11916,13 +12043,66 @@
               <a:graphicData uri="http://schemas.openxmlformats.org/drawingml/2006/picture">
                 <pic:pic xmlns:pic="http://schemas.openxmlformats.org/drawingml/2006/picture">
                   <pic:nvPicPr>
-                    <pic:cNvPr id="0" name="Picture 3"/>
+                    <pic:cNvPr id="214091476" name=""/>
+                    <pic:cNvPicPr/>
+                  </pic:nvPicPr>
+                  <pic:blipFill>
+                    <a:blip r:embed="rId15"/>
+                    <a:stretch>
+                      <a:fillRect/>
+                    </a:stretch>
+                  </pic:blipFill>
+                  <pic:spPr>
+                    <a:xfrm>
+                      <a:off x="0" y="0"/>
+                      <a:ext cx="3532551" cy="4486113"/>
+                    </a:xfrm>
+                    <a:prstGeom prst="rect">
+                      <a:avLst/>
+                    </a:prstGeom>
+                  </pic:spPr>
+                </pic:pic>
+              </a:graphicData>
+            </a:graphic>
+          </wp:inline>
+        </w:drawing>
+      </w:r>
+    </w:p>
+    <w:p>
+      <w:pPr>
+        <w:ind w:left="1416" w:firstLine="708"/>
+      </w:pPr>
+      <w:r>
+        <w:rPr>
+          <w:noProof/>
+        </w:rPr>
+        <w:drawing>
+          <wp:anchor distT="0" distB="0" distL="114300" distR="114300" simplePos="0" relativeHeight="251686912" behindDoc="0" locked="0" layoutInCell="1" allowOverlap="1" wp14:anchorId="1023BFAD" wp14:editId="7A3D9966">
+            <wp:simplePos x="0" y="0"/>
+            <wp:positionH relativeFrom="column">
+              <wp:posOffset>1009650</wp:posOffset>
+            </wp:positionH>
+            <wp:positionV relativeFrom="paragraph">
+              <wp:posOffset>1013460</wp:posOffset>
+            </wp:positionV>
+            <wp:extent cx="4416425" cy="1533525"/>
+            <wp:effectExtent l="0" t="0" r="3175" b="9525"/>
+            <wp:wrapTopAndBottom/>
+            <wp:docPr id="1300276244" name="Imagen 6"/>
+            <wp:cNvGraphicFramePr>
+              <a:graphicFrameLocks xmlns:a="http://schemas.openxmlformats.org/drawingml/2006/main" noChangeAspect="1"/>
+            </wp:cNvGraphicFramePr>
+            <a:graphic xmlns:a="http://schemas.openxmlformats.org/drawingml/2006/main">
+              <a:graphicData uri="http://schemas.openxmlformats.org/drawingml/2006/picture">
+                <pic:pic xmlns:pic="http://schemas.openxmlformats.org/drawingml/2006/picture">
+                  <pic:nvPicPr>
+                    <pic:cNvPr id="0" name="Picture 2"/>
                     <pic:cNvPicPr>
                       <a:picLocks noChangeAspect="1" noChangeArrowheads="1"/>
                     </pic:cNvPicPr>
                   </pic:nvPicPr>
                   <pic:blipFill>
-                    <a:blip r:embed="rId15">
+                    <a:blip r:embed="rId16">
                       <a:extLst>
                         <a:ext uri="{28A0092B-C50C-407E-A947-70E740481C1C}">
                           <a14:useLocalDpi xmlns:a14="http://schemas.microsoft.com/office/drawing/2010/main" val="0"/>
@@ -11937,7 +12117,7 @@
                   <pic:spPr bwMode="auto">
                     <a:xfrm>
                       <a:off x="0" y="0"/>
-                      <a:ext cx="3191391" cy="4211436"/>
+                      <a:ext cx="4416425" cy="1533525"/>
                     </a:xfrm>
                     <a:prstGeom prst="rect">
                       <a:avLst/>
@@ -11947,81 +12127,12 @@
                 </pic:pic>
               </a:graphicData>
             </a:graphic>
-          </wp:inline>
-        </w:drawing>
-      </w:r>
-      <w:r>
-        <w:rPr>
-          <w:noProof/>
-        </w:rPr>
-        <w:t xml:space="preserve"> </w:t>
-      </w:r>
-    </w:p>
-    <w:p>
-      <w:pPr>
-        <w:ind w:left="1416" w:firstLine="708"/>
-      </w:pPr>
-      <w:r>
-        <w:rPr>
-          <w:b/>
-          <w:bCs/>
-        </w:rPr>
-        <w:t>Fuente</w:t>
-      </w:r>
-      <w:r>
-        <w:t>: Elaboración Propia</w:t>
-      </w:r>
-      <w:r>
-        <w:rPr>
-          <w:noProof/>
-        </w:rPr>
-        <w:drawing>
-          <wp:anchor distT="0" distB="0" distL="114300" distR="114300" simplePos="0" relativeHeight="251678720" behindDoc="0" locked="0" layoutInCell="1" allowOverlap="1" wp14:anchorId="178F8BF4" wp14:editId="48C1AEA5">
-            <wp:simplePos x="0" y="0"/>
-            <wp:positionH relativeFrom="column">
-              <wp:posOffset>1173480</wp:posOffset>
-            </wp:positionH>
-            <wp:positionV relativeFrom="paragraph">
-              <wp:posOffset>1000760</wp:posOffset>
-            </wp:positionV>
-            <wp:extent cx="3124200" cy="1462405"/>
-            <wp:effectExtent l="0" t="0" r="0" b="4445"/>
-            <wp:wrapTopAndBottom/>
-            <wp:docPr id="165939377" name="Imagen 1"/>
-            <wp:cNvGraphicFramePr>
-              <a:graphicFrameLocks xmlns:a="http://schemas.openxmlformats.org/drawingml/2006/main" noChangeAspect="1"/>
-            </wp:cNvGraphicFramePr>
-            <a:graphic xmlns:a="http://schemas.openxmlformats.org/drawingml/2006/main">
-              <a:graphicData uri="http://schemas.openxmlformats.org/drawingml/2006/picture">
-                <pic:pic xmlns:pic="http://schemas.openxmlformats.org/drawingml/2006/picture">
-                  <pic:nvPicPr>
-                    <pic:cNvPr id="165939377" name=""/>
-                    <pic:cNvPicPr/>
-                  </pic:nvPicPr>
-                  <pic:blipFill>
-                    <a:blip r:embed="rId16">
-                      <a:extLst>
-                        <a:ext uri="{28A0092B-C50C-407E-A947-70E740481C1C}">
-                          <a14:useLocalDpi xmlns:a14="http://schemas.microsoft.com/office/drawing/2010/main" val="0"/>
-                        </a:ext>
-                      </a:extLst>
-                    </a:blip>
-                    <a:stretch>
-                      <a:fillRect/>
-                    </a:stretch>
-                  </pic:blipFill>
-                  <pic:spPr>
-                    <a:xfrm>
-                      <a:off x="0" y="0"/>
-                      <a:ext cx="3124200" cy="1462405"/>
-                    </a:xfrm>
-                    <a:prstGeom prst="rect">
-                      <a:avLst/>
-                    </a:prstGeom>
-                  </pic:spPr>
-                </pic:pic>
-              </a:graphicData>
-            </a:graphic>
+            <wp14:sizeRelH relativeFrom="margin">
+              <wp14:pctWidth>0</wp14:pctWidth>
+            </wp14:sizeRelH>
+            <wp14:sizeRelV relativeFrom="margin">
+              <wp14:pctHeight>0</wp14:pctHeight>
+            </wp14:sizeRelV>
           </wp:anchor>
         </w:drawing>
       </w:r>
@@ -12032,16 +12143,16 @@
         <mc:AlternateContent>
           <mc:Choice Requires="wps">
             <w:drawing>
-              <wp:anchor distT="0" distB="0" distL="114300" distR="114300" simplePos="0" relativeHeight="251680768" behindDoc="0" locked="0" layoutInCell="1" allowOverlap="1" wp14:anchorId="611F20D0" wp14:editId="6F41279D">
+              <wp:anchor distT="0" distB="0" distL="114300" distR="114300" simplePos="0" relativeHeight="251680768" behindDoc="0" locked="0" layoutInCell="1" allowOverlap="1" wp14:anchorId="611F20D0" wp14:editId="7455A126">
                 <wp:simplePos x="0" y="0"/>
                 <wp:positionH relativeFrom="column">
-                  <wp:posOffset>-91440</wp:posOffset>
+                  <wp:posOffset>-95250</wp:posOffset>
                 </wp:positionH>
                 <wp:positionV relativeFrom="paragraph">
-                  <wp:posOffset>350520</wp:posOffset>
+                  <wp:posOffset>347980</wp:posOffset>
                 </wp:positionV>
-                <wp:extent cx="3947160" cy="568960"/>
-                <wp:effectExtent l="0" t="0" r="0" b="2540"/>
+                <wp:extent cx="3860800" cy="499745"/>
+                <wp:effectExtent l="0" t="0" r="6350" b="0"/>
                 <wp:wrapTopAndBottom/>
                 <wp:docPr id="1232611" name="Cuadro de texto 1"/>
                 <wp:cNvGraphicFramePr/>
@@ -12052,7 +12163,7 @@
                       <wps:spPr>
                         <a:xfrm>
                           <a:off x="0" y="0"/>
-                          <a:ext cx="3947160" cy="568960"/>
+                          <a:ext cx="3860800" cy="499745"/>
                         </a:xfrm>
                         <a:prstGeom prst="rect">
                           <a:avLst/>
@@ -12162,7 +12273,7 @@
           </mc:Choice>
           <mc:Fallback>
             <w:pict>
-              <v:shape w14:anchorId="611F20D0" id="_x0000_s1028" type="#_x0000_t202" style="position:absolute;left:0;text-align:left;margin-left:-7.2pt;margin-top:27.6pt;width:310.8pt;height:44.8pt;z-index:251680768;visibility:visible;mso-wrap-style:square;mso-width-percent:0;mso-height-percent:0;mso-wrap-distance-left:9pt;mso-wrap-distance-top:0;mso-wrap-distance-right:9pt;mso-wrap-distance-bottom:0;mso-position-horizontal:absolute;mso-position-horizontal-relative:text;mso-position-vertical:absolute;mso-position-vertical-relative:text;mso-width-percent:0;mso-height-percent:0;mso-width-relative:margin;mso-height-relative:margin;v-text-anchor:top" o:gfxdata="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" stroked="f">
+              <v:shape w14:anchorId="611F20D0" id="_x0000_s1028" type="#_x0000_t202" style="position:absolute;left:0;text-align:left;margin-left:-7.5pt;margin-top:27.4pt;width:304pt;height:39.35pt;z-index:251680768;visibility:visible;mso-wrap-style:square;mso-width-percent:0;mso-height-percent:0;mso-wrap-distance-left:9pt;mso-wrap-distance-top:0;mso-wrap-distance-right:9pt;mso-wrap-distance-bottom:0;mso-position-horizontal:absolute;mso-position-horizontal-relative:text;mso-position-vertical:absolute;mso-position-vertical-relative:text;mso-width-percent:0;mso-height-percent:0;mso-width-relative:margin;mso-height-relative:margin;v-text-anchor:top" o:gfxdata="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" stroked="f">
                 <v:textbox inset="0,0,0,0">
                   <w:txbxContent>
                     <w:p>
@@ -12246,6 +12357,16 @@
             </w:pict>
           </mc:Fallback>
         </mc:AlternateContent>
+      </w:r>
+      <w:r>
+        <w:rPr>
+          <w:b/>
+          <w:bCs/>
+        </w:rPr>
+        <w:t>Fuente</w:t>
+      </w:r>
+      <w:r>
+        <w:t>: Elaboración Propia</w:t>
       </w:r>
     </w:p>
     <w:p>
@@ -13102,6 +13223,9 @@
         <w:ind w:firstLine="0"/>
       </w:pPr>
       <w:r>
+        <w:rPr>
+          <w:noProof/>
+        </w:rPr>
         <w:drawing>
           <wp:inline distT="0" distB="0" distL="0" distR="0" wp14:anchorId="5AF6499A" wp14:editId="27DD571C">
             <wp:extent cx="5942965" cy="4419600"/>
@@ -13157,7 +13281,13 @@
         <w:ind w:left="708" w:firstLine="0"/>
       </w:pPr>
       <w:r>
-        <w:t>Con esta herramienta concluimos que la causa principal de la deficiencia en la empresa es la demora en la respuesta a las consultas que hacen los clientes, este diagrama nos dio una perspectiva más amplia sobre qué problema es el que tiene mayor impacto en la empresa.</w:t>
+        <w:t xml:space="preserve">Con esta herramienta </w:t>
+      </w:r>
+      <w:r>
+        <w:t>determinamos</w:t>
+      </w:r>
+      <w:r>
+        <w:t xml:space="preserve"> que la causa principal de la deficiencia en la empresa es la demora en la respuesta a las consultas que hacen los clientes, este diagrama nos dio una perspectiva más amplia sobre qué problema es el que tiene mayor impacto en la empresa.</w:t>
       </w:r>
     </w:p>
     <w:p>
@@ -13176,12 +13306,6 @@
       <w:pPr>
         <w:pStyle w:val="ApaNormal"/>
         <w:ind w:left="708" w:firstLine="0"/>
-      </w:pPr>
-    </w:p>
-    <w:p>
-      <w:pPr>
-        <w:pStyle w:val="ApaNormal"/>
-        <w:ind w:firstLine="0"/>
       </w:pPr>
     </w:p>
     <w:p>
@@ -13232,7 +13356,31 @@
         <w:ind w:left="708"/>
       </w:pPr>
       <w:r>
-        <w:t xml:space="preserve">El presente Plan de Acción de la Mejora Propuesta tiene como objetivo principal el desarrollo e implementación de un sistema integral de cotización y seguimiento de proyectos para optimizar los procesos internos de la empresa. Con esta iniciativa se busca mejorar la eficiencia operativa, la precisión en la cotización de proyectos y el seguimiento detallado del progreso de cada proyecto, desde su inicio hasta su finalización. </w:t>
+        <w:t xml:space="preserve">El presente </w:t>
+      </w:r>
+      <w:r>
+        <w:t>p</w:t>
+      </w:r>
+      <w:r>
+        <w:t xml:space="preserve">lan de </w:t>
+      </w:r>
+      <w:r>
+        <w:t>a</w:t>
+      </w:r>
+      <w:r>
+        <w:t xml:space="preserve">cción de la </w:t>
+      </w:r>
+      <w:r>
+        <w:t>m</w:t>
+      </w:r>
+      <w:r>
+        <w:t xml:space="preserve">ejora </w:t>
+      </w:r>
+      <w:r>
+        <w:t>p</w:t>
+      </w:r>
+      <w:r>
+        <w:t xml:space="preserve">ropuesta tiene como objetivo principal el desarrollo e implementación de un sistema integral de cotización y seguimiento de proyectos para optimizar los procesos internos de la empresa. Con esta iniciativa se busca mejorar la eficiencia operativa, la precisión en la cotización de proyectos y el seguimiento detallado del progreso de cada proyecto, desde su inicio hasta su finalización. </w:t>
       </w:r>
     </w:p>
     <w:p>
@@ -14709,15 +14857,6 @@
     </w:p>
     <w:p>
       <w:pPr>
-        <w:pStyle w:val="ApaNormal"/>
-        <w:ind w:firstLine="0"/>
-        <w:rPr>
-          <w:lang w:val="es-MX"/>
-        </w:rPr>
-      </w:pPr>
-    </w:p>
-    <w:p>
-      <w:pPr>
         <w:pStyle w:val="Title3"/>
         <w:tabs>
           <w:tab w:val="left" w:pos="6970"/>
@@ -14726,6 +14865,7 @@
       <w:bookmarkStart w:id="110" w:name="_Toc169817007"/>
       <w:bookmarkStart w:id="111" w:name="_Toc169817091"/>
       <w:r>
+        <w:lastRenderedPageBreak/>
         <w:t>4.4.2 Diagrama de actividades del proceso mejorado</w:t>
       </w:r>
       <w:bookmarkEnd w:id="110"/>
@@ -14810,19 +14950,20 @@
       <w:pPr>
         <w:pStyle w:val="ApaNormal"/>
         <w:ind w:firstLine="0"/>
+        <w:jc w:val="center"/>
         <w:rPr>
           <w:lang w:val="es-MX"/>
         </w:rPr>
       </w:pPr>
       <w:r>
         <w:rPr>
-          <w:noProof/>
+          <w:lang w:val="es-MX"/>
         </w:rPr>
         <w:drawing>
-          <wp:inline distT="0" distB="0" distL="0" distR="0" wp14:anchorId="0076703B" wp14:editId="66820E25">
-            <wp:extent cx="5943600" cy="5766348"/>
-            <wp:effectExtent l="0" t="0" r="0" b="6350"/>
-            <wp:docPr id="746879531" name="Imagen 1"/>
+          <wp:inline distT="0" distB="0" distL="0" distR="0" wp14:anchorId="7B34390B" wp14:editId="498A00A3">
+            <wp:extent cx="6120607" cy="5805577"/>
+            <wp:effectExtent l="0" t="0" r="0" b="5080"/>
+            <wp:docPr id="2020237243" name="Imagen 1"/>
             <wp:cNvGraphicFramePr>
               <a:graphicFrameLocks xmlns:a="http://schemas.openxmlformats.org/drawingml/2006/main" noChangeAspect="1"/>
             </wp:cNvGraphicFramePr>
@@ -14830,33 +14971,23 @@
               <a:graphicData uri="http://schemas.openxmlformats.org/drawingml/2006/picture">
                 <pic:pic xmlns:pic="http://schemas.openxmlformats.org/drawingml/2006/picture">
                   <pic:nvPicPr>
-                    <pic:cNvPr id="0" name="Picture 2"/>
-                    <pic:cNvPicPr>
-                      <a:picLocks noChangeAspect="1" noChangeArrowheads="1"/>
-                    </pic:cNvPicPr>
+                    <pic:cNvPr id="2020237243" name=""/>
+                    <pic:cNvPicPr/>
                   </pic:nvPicPr>
                   <pic:blipFill>
-                    <a:blip r:embed="rId24">
-                      <a:extLst>
-                        <a:ext uri="{28A0092B-C50C-407E-A947-70E740481C1C}">
-                          <a14:useLocalDpi xmlns:a14="http://schemas.microsoft.com/office/drawing/2010/main" val="0"/>
-                        </a:ext>
-                      </a:extLst>
-                    </a:blip>
-                    <a:srcRect/>
+                    <a:blip r:embed="rId24"/>
                     <a:stretch>
                       <a:fillRect/>
                     </a:stretch>
                   </pic:blipFill>
-                  <pic:spPr bwMode="auto">
+                  <pic:spPr>
                     <a:xfrm>
                       <a:off x="0" y="0"/>
-                      <a:ext cx="5943600" cy="5766348"/>
+                      <a:ext cx="6140267" cy="5824225"/>
                     </a:xfrm>
                     <a:prstGeom prst="rect">
                       <a:avLst/>
                     </a:prstGeom>
-                    <a:noFill/>
                   </pic:spPr>
                 </pic:pic>
               </a:graphicData>
@@ -15139,6 +15270,7 @@
       </w:pPr>
       <w:r>
         <w:rPr>
+          <w:noProof/>
           <w:lang w:val="es-MX"/>
         </w:rPr>
         <w:drawing>
@@ -15281,17 +15413,15 @@
     <w:p>
       <w:pPr>
         <w:pStyle w:val="ApaNormal"/>
-        <w:ind w:left="1404"/>
-      </w:pPr>
-      <w:r>
-        <w:rPr>
-          <w:noProof/>
-        </w:rPr>
+        <w:ind w:firstLine="0"/>
+        <w:jc w:val="center"/>
+      </w:pPr>
+      <w:r>
         <w:drawing>
-          <wp:inline distT="0" distB="0" distL="0" distR="0" wp14:anchorId="66A808B7" wp14:editId="6E8A8CAF">
-            <wp:extent cx="6730410" cy="3710354"/>
-            <wp:effectExtent l="5080" t="0" r="0" b="0"/>
-            <wp:docPr id="1119300256" name="Imagen 1"/>
+          <wp:inline distT="0" distB="0" distL="0" distR="0" wp14:anchorId="682B58AB" wp14:editId="126144E4">
+            <wp:extent cx="6676639" cy="3695690"/>
+            <wp:effectExtent l="4762" t="0" r="0" b="0"/>
+            <wp:docPr id="1174730469" name="Imagen 1"/>
             <wp:cNvGraphicFramePr>
               <a:graphicFrameLocks xmlns:a="http://schemas.openxmlformats.org/drawingml/2006/main" noChangeAspect="1"/>
             </wp:cNvGraphicFramePr>
@@ -15299,17 +15429,11 @@
               <a:graphicData uri="http://schemas.openxmlformats.org/drawingml/2006/picture">
                 <pic:pic xmlns:pic="http://schemas.openxmlformats.org/drawingml/2006/picture">
                   <pic:nvPicPr>
-                    <pic:cNvPr id="1119300256" name=""/>
+                    <pic:cNvPr id="1174730469" name=""/>
                     <pic:cNvPicPr/>
                   </pic:nvPicPr>
                   <pic:blipFill>
-                    <a:blip r:embed="rId27">
-                      <a:extLst>
-                        <a:ext uri="{28A0092B-C50C-407E-A947-70E740481C1C}">
-                          <a14:useLocalDpi xmlns:a14="http://schemas.microsoft.com/office/drawing/2010/main" val="0"/>
-                        </a:ext>
-                      </a:extLst>
-                    </a:blip>
+                    <a:blip r:embed="rId27"/>
                     <a:stretch>
                       <a:fillRect/>
                     </a:stretch>
@@ -15317,7 +15441,7 @@
                   <pic:spPr>
                     <a:xfrm rot="16200000">
                       <a:off x="0" y="0"/>
-                      <a:ext cx="6741381" cy="3716402"/>
+                      <a:ext cx="6698125" cy="3707583"/>
                     </a:xfrm>
                     <a:prstGeom prst="rect">
                       <a:avLst/>
@@ -16911,7 +17035,13 @@
         <w:pStyle w:val="Title3"/>
       </w:pPr>
       <w:r>
-        <w:t>6.2.1. Cálculo del Beneficio Neto Anual:</w:t>
+        <w:t>6.2.1. Cálculo del Beneficio Neto</w:t>
+      </w:r>
+      <w:r>
+        <w:t xml:space="preserve"> Trimestral</w:t>
+      </w:r>
+      <w:r>
+        <w:t>:</w:t>
       </w:r>
       <w:bookmarkEnd w:id="141"/>
       <w:bookmarkEnd w:id="142"/>
@@ -16930,6 +17060,81 @@
         <w:pStyle w:val="ApaNormal"/>
         <w:ind w:left="708"/>
       </w:pPr>
+      <w:r>
+        <w:rPr>
+          <w:noProof/>
+        </w:rPr>
+        <mc:AlternateContent>
+          <mc:Choice Requires="wps">
+            <w:drawing>
+              <wp:anchor distT="0" distB="0" distL="114300" distR="114300" simplePos="0" relativeHeight="251687936" behindDoc="0" locked="0" layoutInCell="1" allowOverlap="1" wp14:anchorId="167D1E8E" wp14:editId="7F896925">
+                <wp:simplePos x="0" y="0"/>
+                <wp:positionH relativeFrom="column">
+                  <wp:posOffset>904875</wp:posOffset>
+                </wp:positionH>
+                <wp:positionV relativeFrom="paragraph">
+                  <wp:posOffset>416560</wp:posOffset>
+                </wp:positionV>
+                <wp:extent cx="4552950" cy="676275"/>
+                <wp:effectExtent l="0" t="0" r="19050" b="28575"/>
+                <wp:wrapNone/>
+                <wp:docPr id="2095899988" name="Rectángulo 7"/>
+                <wp:cNvGraphicFramePr/>
+                <a:graphic xmlns:a="http://schemas.openxmlformats.org/drawingml/2006/main">
+                  <a:graphicData uri="http://schemas.microsoft.com/office/word/2010/wordprocessingShape">
+                    <wps:wsp>
+                      <wps:cNvSpPr/>
+                      <wps:spPr>
+                        <a:xfrm>
+                          <a:off x="0" y="0"/>
+                          <a:ext cx="4552950" cy="676275"/>
+                        </a:xfrm>
+                        <a:prstGeom prst="rect">
+                          <a:avLst/>
+                        </a:prstGeom>
+                        <a:noFill/>
+                      </wps:spPr>
+                      <wps:style>
+                        <a:lnRef idx="2">
+                          <a:schemeClr val="accent1">
+                            <a:shade val="15000"/>
+                          </a:schemeClr>
+                        </a:lnRef>
+                        <a:fillRef idx="1">
+                          <a:schemeClr val="accent1"/>
+                        </a:fillRef>
+                        <a:effectRef idx="0">
+                          <a:schemeClr val="accent1"/>
+                        </a:effectRef>
+                        <a:fontRef idx="minor">
+                          <a:schemeClr val="lt1"/>
+                        </a:fontRef>
+                      </wps:style>
+                      <wps:bodyPr rot="0" spcFirstLastPara="0" vertOverflow="overflow" horzOverflow="overflow" vert="horz" wrap="square" lIns="91440" tIns="45720" rIns="91440" bIns="45720" numCol="1" spcCol="0" rtlCol="0" fromWordArt="0" anchor="ctr" anchorCtr="0" forceAA="0" compatLnSpc="1">
+                        <a:prstTxWarp prst="textNoShape">
+                          <a:avLst/>
+                        </a:prstTxWarp>
+                        <a:noAutofit/>
+                      </wps:bodyPr>
+                    </wps:wsp>
+                  </a:graphicData>
+                </a:graphic>
+                <wp14:sizeRelH relativeFrom="margin">
+                  <wp14:pctWidth>0</wp14:pctWidth>
+                </wp14:sizeRelH>
+                <wp14:sizeRelV relativeFrom="margin">
+                  <wp14:pctHeight>0</wp14:pctHeight>
+                </wp14:sizeRelV>
+              </wp:anchor>
+            </w:drawing>
+          </mc:Choice>
+          <mc:Fallback>
+            <w:pict>
+              <v:rect w14:anchorId="7E35347D" id="Rectángulo 7" o:spid="_x0000_s1026" style="position:absolute;margin-left:71.25pt;margin-top:32.8pt;width:358.5pt;height:53.25pt;z-index:251687936;visibility:visible;mso-wrap-style:square;mso-width-percent:0;mso-height-percent:0;mso-wrap-distance-left:9pt;mso-wrap-distance-top:0;mso-wrap-distance-right:9pt;mso-wrap-distance-bottom:0;mso-position-horizontal:absolute;mso-position-horizontal-relative:text;mso-position-vertical:absolute;mso-position-vertical-relative:text;mso-width-percent:0;mso-height-percent:0;mso-width-relative:margin;mso-height-relative:margin;v-text-anchor:middle" o:gfxdata="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" filled="f" strokecolor="#09101d [484]" strokeweight="1pt"/>
+            </w:pict>
+          </mc:Fallback>
+        </mc:AlternateContent>
+      </w:r>
       <w:r>
         <w:t>Beneficio Neto Trimestral= 3300 soles - 927 soles = 2373 soles</w:t>
       </w:r>
@@ -17167,13 +17372,23 @@
       <w:pPr>
         <w:pStyle w:val="ApaNormal"/>
         <w:ind w:left="708"/>
-      </w:pPr>
+        <w:rPr>
+          <w:b/>
+        </w:rPr>
+      </w:pPr>
+      <w:r>
+        <w:rPr>
+          <w:b/>
+          <w:bCs/>
+        </w:rPr>
+        <w:t>7.1.1</w:t>
+      </w:r>
+      <w:r>
+        <w:t xml:space="preserve"> </w:t>
+      </w:r>
       <w:r>
         <w:t>La optimización del sistema de cotizaciones y proformas ha permitido realizar un seguimiento en tiempo real de los proyectos, mejorando notablemente la eficiencia y la atención a los clientes. Ahora, los procesos son más rápidos y precisos, lo que ha reducido los tiempos de respuesta y ha aumentado la satisfacción del cliente al recibir cotizaciones más rápidamente.</w:t>
       </w:r>
-      <w:r>
-        <w:tab/>
-      </w:r>
     </w:p>
     <w:p>
       <w:pPr>
@@ -17181,6 +17396,16 @@
         <w:ind w:left="708"/>
       </w:pPr>
       <w:r>
+        <w:rPr>
+          <w:b/>
+          <w:bCs/>
+        </w:rPr>
+        <w:t>7.1.2</w:t>
+      </w:r>
+      <w:r>
+        <w:t xml:space="preserve"> </w:t>
+      </w:r>
+      <w:r>
         <w:t>El desarrollo de una aplicación con una interfaz intuitiva y sencilla ha facilitado el uso del sistema por parte del personal. Esta mejora ha permitido que los usuarios realicen cotizaciones de manera más eficiente y sin complicaciones, reduciendo errores y mejorando la experiencia tanto para los empleados como para los clientes.</w:t>
       </w:r>
     </w:p>
@@ -17189,6 +17414,16 @@
         <w:pStyle w:val="ApaNormal"/>
         <w:ind w:left="708"/>
       </w:pPr>
+      <w:r>
+        <w:rPr>
+          <w:b/>
+          <w:bCs/>
+        </w:rPr>
+        <w:t>7.1.3</w:t>
+      </w:r>
+      <w:r>
+        <w:t xml:space="preserve"> </w:t>
+      </w:r>
       <w:r>
         <w:t>La centralización de la gestión de datos ha transformado la manera en que el personal accede y actualiza la información. Con esta mejora, la consulta y actualización de datos se realiza de manera más eficiente, eliminando la dispersión de información y asegurando que todos los datos estén siempre actualizados y disponibles en un único sistema. Esto ha optimizado la coordinación entre departamentos, permitiendo una gestión más integral y precisa de los proyectos y fortaleciendo así la capacidad de respuesta de la empresa.</w:t>
       </w:r>
@@ -17230,7 +17465,10 @@
     <w:p>
       <w:pPr>
         <w:pStyle w:val="ApaNormal"/>
-        <w:ind w:left="708"/>
+        <w:numPr>
+          <w:ilvl w:val="0"/>
+          <w:numId w:val="21"/>
+        </w:numPr>
       </w:pPr>
       <w:r>
         <w:t>Establecer rutinas de mantenimiento periódico para asegurar el óptimo funcionamiento del sistema, incluyendo actualizaciones de software y hardware.</w:t>
@@ -17239,7 +17477,10 @@
     <w:p>
       <w:pPr>
         <w:pStyle w:val="ApaNormal"/>
-        <w:ind w:left="708"/>
+        <w:numPr>
+          <w:ilvl w:val="0"/>
+          <w:numId w:val="21"/>
+        </w:numPr>
       </w:pPr>
       <w:r>
         <w:t>Proporcionar capacitación continua al personal encargado del sistema para garantizar su correcto uso y maximizar su eficiencia.</w:t>
@@ -17248,10 +17489,40 @@
     <w:p>
       <w:pPr>
         <w:pStyle w:val="ApaNormal"/>
-        <w:ind w:left="708"/>
+        <w:numPr>
+          <w:ilvl w:val="0"/>
+          <w:numId w:val="21"/>
+        </w:numPr>
       </w:pPr>
       <w:r>
         <w:t>Realizar encuestas o evaluaciones periódicas para recopilar comentarios y sugerencias de los usuarios, lo que permitirá identificar áreas de mejora</w:t>
+      </w:r>
+      <w:r>
+        <w:t>.</w:t>
+      </w:r>
+    </w:p>
+    <w:p>
+      <w:pPr>
+        <w:pStyle w:val="ApaNormal"/>
+        <w:numPr>
+          <w:ilvl w:val="0"/>
+          <w:numId w:val="21"/>
+        </w:numPr>
+      </w:pPr>
+      <w:r>
+        <w:t>Establecer un plan de respaldo de datos efectivo para garantizar la seguridad y disponibilidad de la información almacenada en el sistema.</w:t>
+      </w:r>
+    </w:p>
+    <w:p>
+      <w:pPr>
+        <w:pStyle w:val="ApaNormal"/>
+        <w:numPr>
+          <w:ilvl w:val="0"/>
+          <w:numId w:val="21"/>
+        </w:numPr>
+      </w:pPr>
+      <w:r>
+        <w:t>Mantener una comunicación efectiva con los empleados sobre el sistema y los logros alcanzados. Destacar los beneficios y logros obtenidos gracias a su uso.</w:t>
       </w:r>
     </w:p>
     <w:p>
@@ -17269,7 +17540,10 @@
     <w:p>
       <w:pPr>
         <w:pStyle w:val="ApaNormal"/>
-        <w:ind w:left="708"/>
+        <w:numPr>
+          <w:ilvl w:val="0"/>
+          <w:numId w:val="22"/>
+        </w:numPr>
       </w:pPr>
       <w:r>
         <w:t>Continuar invirtiendo en tecnología y seguridad para mantenerse al día con las últimas tendencias y garantizar la protección de la información.</w:t>
@@ -17278,7 +17552,10 @@
     <w:p>
       <w:pPr>
         <w:pStyle w:val="ApaNormal"/>
-        <w:ind w:left="708"/>
+        <w:numPr>
+          <w:ilvl w:val="0"/>
+          <w:numId w:val="22"/>
+        </w:numPr>
       </w:pPr>
       <w:r>
         <w:t>Implementar un programa de seguimiento y evaluación constante para verificar la efectividad del sistema y realizar ajustes o mejoras según sea necesario</w:t>
@@ -17287,44 +17564,14 @@
     <w:p>
       <w:pPr>
         <w:pStyle w:val="ApaNormal"/>
-        <w:ind w:left="708"/>
-      </w:pPr>
-    </w:p>
-    <w:p>
-      <w:pPr>
-        <w:pStyle w:val="ApaNormal"/>
-        <w:ind w:left="708"/>
-      </w:pPr>
-    </w:p>
-    <w:p>
-      <w:pPr>
-        <w:pStyle w:val="ApaNormal"/>
-        <w:ind w:left="708"/>
-      </w:pPr>
-    </w:p>
-    <w:p>
-      <w:pPr>
-        <w:pStyle w:val="ApaNormal"/>
-        <w:ind w:left="708"/>
-      </w:pPr>
-    </w:p>
-    <w:p>
-      <w:pPr>
-        <w:pStyle w:val="ApaNormal"/>
-        <w:ind w:left="708"/>
-      </w:pPr>
-    </w:p>
-    <w:p>
-      <w:pPr>
-        <w:pStyle w:val="ApaNormal"/>
-        <w:ind w:left="708"/>
-      </w:pPr>
-    </w:p>
-    <w:p>
-      <w:pPr>
-        <w:pStyle w:val="ApaNormal"/>
-        <w:ind w:left="708"/>
-      </w:pPr>
+        <w:numPr>
+          <w:ilvl w:val="0"/>
+          <w:numId w:val="22"/>
+        </w:numPr>
+      </w:pPr>
+      <w:r>
+        <w:t>Continuar con la constante evolución y crecimiento del sistema, implementando nuevas funcionalidades según se necesario para la mejora continua.</w:t>
+      </w:r>
     </w:p>
     <w:p>
       <w:pPr>
@@ -17349,6 +17596,7 @@
       <w:pPr>
         <w:pStyle w:val="Bibliografa"/>
         <w:ind w:left="720" w:hanging="720"/>
+        <w:jc w:val="left"/>
         <w:rPr>
           <w:noProof/>
           <w:kern w:val="0"/>
@@ -17381,6 +17629,7 @@
       <w:pPr>
         <w:pStyle w:val="Bibliografa"/>
         <w:ind w:left="720" w:hanging="720"/>
+        <w:jc w:val="left"/>
         <w:rPr>
           <w:noProof/>
           <w:lang w:val="es-MX"/>
@@ -17398,6 +17647,7 @@
       <w:pPr>
         <w:pStyle w:val="Bibliografa"/>
         <w:ind w:left="720" w:hanging="720"/>
+        <w:jc w:val="left"/>
         <w:rPr>
           <w:noProof/>
           <w:lang w:val="es-MX"/>
@@ -17431,6 +17681,7 @@
       <w:pPr>
         <w:pStyle w:val="Bibliografa"/>
         <w:ind w:left="720" w:hanging="720"/>
+        <w:jc w:val="left"/>
         <w:rPr>
           <w:noProof/>
           <w:lang w:val="es-MX"/>
@@ -17464,6 +17715,7 @@
       <w:pPr>
         <w:pStyle w:val="Bibliografa"/>
         <w:ind w:left="720" w:hanging="720"/>
+        <w:jc w:val="left"/>
         <w:rPr>
           <w:noProof/>
           <w:lang w:val="es-MX"/>
@@ -17497,6 +17749,7 @@
       <w:pPr>
         <w:pStyle w:val="Bibliografa"/>
         <w:ind w:left="720" w:hanging="720"/>
+        <w:jc w:val="left"/>
         <w:rPr>
           <w:noProof/>
           <w:lang w:val="en-US"/>
@@ -17530,6 +17783,7 @@
       <w:pPr>
         <w:pStyle w:val="Bibliografa"/>
         <w:ind w:left="720" w:hanging="720"/>
+        <w:jc w:val="left"/>
         <w:rPr>
           <w:noProof/>
           <w:lang w:val="en-US"/>
@@ -17556,6 +17810,7 @@
       <w:pPr>
         <w:pStyle w:val="Bibliografa"/>
         <w:ind w:left="720" w:hanging="720"/>
+        <w:jc w:val="left"/>
         <w:rPr>
           <w:noProof/>
           <w:lang w:val="es-MX"/>
@@ -17582,6 +17837,7 @@
       <w:pPr>
         <w:pStyle w:val="Bibliografa"/>
         <w:ind w:left="720" w:hanging="720"/>
+        <w:jc w:val="left"/>
         <w:rPr>
           <w:noProof/>
           <w:lang w:val="en-US"/>
@@ -17615,6 +17871,7 @@
       <w:pPr>
         <w:pStyle w:val="Bibliografa"/>
         <w:ind w:left="720" w:hanging="720"/>
+        <w:jc w:val="left"/>
         <w:rPr>
           <w:noProof/>
           <w:lang w:val="es-MX"/>
@@ -17632,6 +17889,7 @@
       <w:pPr>
         <w:pStyle w:val="Bibliografa"/>
         <w:ind w:left="720" w:hanging="720"/>
+        <w:jc w:val="left"/>
         <w:rPr>
           <w:noProof/>
           <w:lang w:val="es-MX"/>
@@ -17666,6 +17924,7 @@
       <w:pPr>
         <w:pStyle w:val="Bibliografa"/>
         <w:ind w:left="720" w:hanging="720"/>
+        <w:jc w:val="left"/>
         <w:rPr>
           <w:noProof/>
           <w:lang w:val="es-MX"/>
@@ -17692,6 +17951,7 @@
       <w:pPr>
         <w:pStyle w:val="Bibliografa"/>
         <w:ind w:left="720" w:hanging="720"/>
+        <w:jc w:val="left"/>
         <w:rPr>
           <w:noProof/>
           <w:lang w:val="es-MX"/>
@@ -17725,6 +17985,7 @@
       <w:pPr>
         <w:pStyle w:val="Bibliografa"/>
         <w:ind w:left="720" w:hanging="720"/>
+        <w:jc w:val="left"/>
         <w:rPr>
           <w:noProof/>
           <w:lang w:val="es-MX"/>
@@ -17751,6 +18012,7 @@
       <w:pPr>
         <w:pStyle w:val="Bibliografa"/>
         <w:ind w:left="720" w:hanging="720"/>
+        <w:jc w:val="left"/>
         <w:rPr>
           <w:noProof/>
           <w:lang w:val="es-MX"/>
@@ -17784,6 +18046,7 @@
       <w:pPr>
         <w:pStyle w:val="Bibliografa"/>
         <w:ind w:left="720" w:hanging="720"/>
+        <w:jc w:val="left"/>
         <w:rPr>
           <w:noProof/>
           <w:lang w:val="es-MX"/>
@@ -17817,6 +18080,7 @@
       <w:pPr>
         <w:pStyle w:val="Bibliografa"/>
         <w:ind w:left="720" w:hanging="720"/>
+        <w:jc w:val="left"/>
         <w:rPr>
           <w:noProof/>
           <w:lang w:val="es-MX"/>
@@ -17850,6 +18114,7 @@
       <w:pPr>
         <w:pStyle w:val="Bibliografa"/>
         <w:ind w:left="720" w:hanging="720"/>
+        <w:jc w:val="left"/>
         <w:rPr>
           <w:noProof/>
           <w:lang w:val="es-MX"/>
@@ -17883,6 +18148,7 @@
       <w:pPr>
         <w:pStyle w:val="Bibliografa"/>
         <w:ind w:left="720" w:hanging="720"/>
+        <w:jc w:val="left"/>
         <w:rPr>
           <w:noProof/>
           <w:lang w:val="es-MX"/>
@@ -17909,6 +18175,7 @@
       <w:pPr>
         <w:pStyle w:val="Bibliografa"/>
         <w:ind w:left="720" w:hanging="720"/>
+        <w:jc w:val="left"/>
         <w:rPr>
           <w:noProof/>
           <w:lang w:val="en-US"/>
@@ -17935,6 +18202,7 @@
       <w:pPr>
         <w:pStyle w:val="Bibliografa"/>
         <w:ind w:left="720" w:hanging="720"/>
+        <w:jc w:val="left"/>
         <w:rPr>
           <w:noProof/>
           <w:lang w:val="es-MX"/>
@@ -17969,6 +18237,7 @@
       <w:pPr>
         <w:pStyle w:val="Bibliografa"/>
         <w:ind w:left="720" w:hanging="720"/>
+        <w:jc w:val="left"/>
         <w:rPr>
           <w:noProof/>
           <w:lang w:val="es-MX"/>
@@ -17986,6 +18255,7 @@
       <w:pPr>
         <w:pStyle w:val="Bibliografa"/>
         <w:ind w:left="720" w:hanging="720"/>
+        <w:jc w:val="left"/>
         <w:rPr>
           <w:noProof/>
           <w:lang w:val="es-MX"/>
@@ -18019,6 +18289,7 @@
       <w:pPr>
         <w:pStyle w:val="Bibliografa"/>
         <w:ind w:left="720" w:hanging="720"/>
+        <w:jc w:val="left"/>
         <w:rPr>
           <w:noProof/>
           <w:lang w:val="es-MX"/>
@@ -18045,6 +18316,7 @@
       <w:pPr>
         <w:pStyle w:val="Bibliografa"/>
         <w:ind w:left="720" w:hanging="720"/>
+        <w:jc w:val="left"/>
         <w:rPr>
           <w:noProof/>
           <w:lang w:val="en-US"/>
@@ -18085,6 +18357,7 @@
       <w:pPr>
         <w:pStyle w:val="Bibliografa"/>
         <w:ind w:left="720" w:hanging="720"/>
+        <w:jc w:val="left"/>
         <w:rPr>
           <w:noProof/>
           <w:lang w:val="en-US"/>
@@ -18118,6 +18391,7 @@
       <w:pPr>
         <w:pStyle w:val="Bibliografa"/>
         <w:ind w:left="720" w:hanging="720"/>
+        <w:jc w:val="left"/>
         <w:rPr>
           <w:noProof/>
           <w:lang w:val="es-MX"/>
@@ -18144,6 +18418,7 @@
       <w:pPr>
         <w:pStyle w:val="Bibliografa"/>
         <w:ind w:left="720" w:hanging="720"/>
+        <w:jc w:val="left"/>
         <w:rPr>
           <w:noProof/>
           <w:lang w:val="es-MX"/>
@@ -18177,6 +18452,7 @@
       <w:pPr>
         <w:pStyle w:val="Bibliografa"/>
         <w:ind w:left="720" w:hanging="720"/>
+        <w:jc w:val="left"/>
         <w:rPr>
           <w:noProof/>
           <w:lang w:val="es-MX"/>
@@ -18210,6 +18486,7 @@
       <w:pPr>
         <w:pStyle w:val="Bibliografa"/>
         <w:ind w:left="720" w:hanging="720"/>
+        <w:jc w:val="left"/>
         <w:rPr>
           <w:noProof/>
           <w:lang w:val="es-MX"/>
@@ -18237,6 +18514,7 @@
       <w:pPr>
         <w:pStyle w:val="Bibliografa"/>
         <w:ind w:left="720" w:hanging="720"/>
+        <w:jc w:val="left"/>
         <w:rPr>
           <w:noProof/>
           <w:lang w:val="es-MX"/>
@@ -18270,6 +18548,7 @@
       <w:pPr>
         <w:pStyle w:val="Bibliografa"/>
         <w:ind w:left="720" w:hanging="720"/>
+        <w:jc w:val="left"/>
         <w:rPr>
           <w:noProof/>
           <w:lang w:val="es-MX"/>
@@ -18296,6 +18575,7 @@
       <w:pPr>
         <w:pStyle w:val="Bibliografa"/>
         <w:ind w:left="720" w:hanging="720"/>
+        <w:jc w:val="left"/>
         <w:rPr>
           <w:noProof/>
           <w:lang w:val="es-MX"/>
@@ -18322,6 +18602,7 @@
       <w:pPr>
         <w:pStyle w:val="Bibliografa"/>
         <w:ind w:left="720" w:hanging="720"/>
+        <w:jc w:val="left"/>
         <w:rPr>
           <w:noProof/>
           <w:lang w:val="es-MX"/>
@@ -18348,6 +18629,7 @@
       <w:pPr>
         <w:pStyle w:val="Bibliografa"/>
         <w:ind w:left="720" w:hanging="720"/>
+        <w:jc w:val="left"/>
         <w:rPr>
           <w:noProof/>
           <w:lang w:val="es-MX"/>
@@ -18381,6 +18663,7 @@
       <w:pPr>
         <w:pStyle w:val="Bibliografa"/>
         <w:ind w:left="720" w:hanging="720"/>
+        <w:jc w:val="left"/>
         <w:rPr>
           <w:noProof/>
           <w:lang w:val="es-MX"/>
@@ -19095,7 +19378,7 @@
         <w:rFonts w:ascii="Symbol" w:hAnsi="Symbol" w:hint="default"/>
       </w:rPr>
     </w:lvl>
-    <w:lvl w:ilvl="1" w:tplc="280A0003" w:tentative="1">
+    <w:lvl w:ilvl="1" w:tplc="280A0003">
       <w:start w:val="1"/>
       <w:numFmt w:val="bullet"/>
       <w:lvlText w:val="o"/>
@@ -19419,16 +19702,16 @@
     </w:lvl>
   </w:abstractNum>
   <w:abstractNum w:abstractNumId="7" w15:restartNumberingAfterBreak="0">
-    <w:nsid w:val="27564F7D"/>
+    <w:nsid w:val="210625A5"/>
     <w:multiLevelType w:val="hybridMultilevel"/>
-    <w:tmpl w:val="56FECB48"/>
+    <w:tmpl w:val="D8A0FC4C"/>
     <w:lvl w:ilvl="0" w:tplc="280A0001">
       <w:start w:val="1"/>
       <w:numFmt w:val="bullet"/>
       <w:lvlText w:val=""/>
       <w:lvlJc w:val="left"/>
       <w:pPr>
-        <w:ind w:left="1440" w:hanging="360"/>
+        <w:ind w:left="1068" w:hanging="360"/>
       </w:pPr>
       <w:rPr>
         <w:rFonts w:ascii="Symbol" w:hAnsi="Symbol" w:hint="default"/>
@@ -19440,7 +19723,7 @@
       <w:lvlText w:val="o"/>
       <w:lvlJc w:val="left"/>
       <w:pPr>
-        <w:ind w:left="2160" w:hanging="360"/>
+        <w:ind w:left="1788" w:hanging="360"/>
       </w:pPr>
       <w:rPr>
         <w:rFonts w:ascii="Courier New" w:hAnsi="Courier New" w:cs="Courier New" w:hint="default"/>
@@ -19452,7 +19735,7 @@
       <w:lvlText w:val=""/>
       <w:lvlJc w:val="left"/>
       <w:pPr>
-        <w:ind w:left="2880" w:hanging="360"/>
+        <w:ind w:left="2508" w:hanging="360"/>
       </w:pPr>
       <w:rPr>
         <w:rFonts w:ascii="Wingdings" w:hAnsi="Wingdings" w:hint="default"/>
@@ -19464,7 +19747,7 @@
       <w:lvlText w:val=""/>
       <w:lvlJc w:val="left"/>
       <w:pPr>
-        <w:ind w:left="3600" w:hanging="360"/>
+        <w:ind w:left="3228" w:hanging="360"/>
       </w:pPr>
       <w:rPr>
         <w:rFonts w:ascii="Symbol" w:hAnsi="Symbol" w:hint="default"/>
@@ -19476,7 +19759,7 @@
       <w:lvlText w:val="o"/>
       <w:lvlJc w:val="left"/>
       <w:pPr>
-        <w:ind w:left="4320" w:hanging="360"/>
+        <w:ind w:left="3948" w:hanging="360"/>
       </w:pPr>
       <w:rPr>
         <w:rFonts w:ascii="Courier New" w:hAnsi="Courier New" w:cs="Courier New" w:hint="default"/>
@@ -19488,7 +19771,7 @@
       <w:lvlText w:val=""/>
       <w:lvlJc w:val="left"/>
       <w:pPr>
-        <w:ind w:left="5040" w:hanging="360"/>
+        <w:ind w:left="4668" w:hanging="360"/>
       </w:pPr>
       <w:rPr>
         <w:rFonts w:ascii="Wingdings" w:hAnsi="Wingdings" w:hint="default"/>
@@ -19500,7 +19783,7 @@
       <w:lvlText w:val=""/>
       <w:lvlJc w:val="left"/>
       <w:pPr>
-        <w:ind w:left="5760" w:hanging="360"/>
+        <w:ind w:left="5388" w:hanging="360"/>
       </w:pPr>
       <w:rPr>
         <w:rFonts w:ascii="Symbol" w:hAnsi="Symbol" w:hint="default"/>
@@ -19512,7 +19795,7 @@
       <w:lvlText w:val="o"/>
       <w:lvlJc w:val="left"/>
       <w:pPr>
-        <w:ind w:left="6480" w:hanging="360"/>
+        <w:ind w:left="6108" w:hanging="360"/>
       </w:pPr>
       <w:rPr>
         <w:rFonts w:ascii="Courier New" w:hAnsi="Courier New" w:cs="Courier New" w:hint="default"/>
@@ -19524,7 +19807,7 @@
       <w:lvlText w:val=""/>
       <w:lvlJc w:val="left"/>
       <w:pPr>
-        <w:ind w:left="7200" w:hanging="360"/>
+        <w:ind w:left="6828" w:hanging="360"/>
       </w:pPr>
       <w:rPr>
         <w:rFonts w:ascii="Wingdings" w:hAnsi="Wingdings" w:hint="default"/>
@@ -19532,9 +19815,9 @@
     </w:lvl>
   </w:abstractNum>
   <w:abstractNum w:abstractNumId="8" w15:restartNumberingAfterBreak="0">
-    <w:nsid w:val="2A72198B"/>
+    <w:nsid w:val="27564F7D"/>
     <w:multiLevelType w:val="hybridMultilevel"/>
-    <w:tmpl w:val="34562FD0"/>
+    <w:tmpl w:val="56FECB48"/>
     <w:lvl w:ilvl="0" w:tplc="280A0001">
       <w:start w:val="1"/>
       <w:numFmt w:val="bullet"/>
@@ -19645,16 +19928,16 @@
     </w:lvl>
   </w:abstractNum>
   <w:abstractNum w:abstractNumId="9" w15:restartNumberingAfterBreak="0">
-    <w:nsid w:val="35E0204F"/>
+    <w:nsid w:val="2A72198B"/>
     <w:multiLevelType w:val="hybridMultilevel"/>
-    <w:tmpl w:val="56C091AE"/>
+    <w:tmpl w:val="34562FD0"/>
     <w:lvl w:ilvl="0" w:tplc="280A0001">
       <w:start w:val="1"/>
       <w:numFmt w:val="bullet"/>
       <w:lvlText w:val=""/>
       <w:lvlJc w:val="left"/>
       <w:pPr>
-        <w:ind w:left="1776" w:hanging="360"/>
+        <w:ind w:left="1440" w:hanging="360"/>
       </w:pPr>
       <w:rPr>
         <w:rFonts w:ascii="Symbol" w:hAnsi="Symbol" w:hint="default"/>
@@ -19666,7 +19949,7 @@
       <w:lvlText w:val="o"/>
       <w:lvlJc w:val="left"/>
       <w:pPr>
-        <w:ind w:left="2496" w:hanging="360"/>
+        <w:ind w:left="2160" w:hanging="360"/>
       </w:pPr>
       <w:rPr>
         <w:rFonts w:ascii="Courier New" w:hAnsi="Courier New" w:cs="Courier New" w:hint="default"/>
@@ -19678,7 +19961,7 @@
       <w:lvlText w:val=""/>
       <w:lvlJc w:val="left"/>
       <w:pPr>
-        <w:ind w:left="3216" w:hanging="360"/>
+        <w:ind w:left="2880" w:hanging="360"/>
       </w:pPr>
       <w:rPr>
         <w:rFonts w:ascii="Wingdings" w:hAnsi="Wingdings" w:hint="default"/>
@@ -19690,7 +19973,7 @@
       <w:lvlText w:val=""/>
       <w:lvlJc w:val="left"/>
       <w:pPr>
-        <w:ind w:left="3936" w:hanging="360"/>
+        <w:ind w:left="3600" w:hanging="360"/>
       </w:pPr>
       <w:rPr>
         <w:rFonts w:ascii="Symbol" w:hAnsi="Symbol" w:hint="default"/>
@@ -19702,7 +19985,7 @@
       <w:lvlText w:val="o"/>
       <w:lvlJc w:val="left"/>
       <w:pPr>
-        <w:ind w:left="4656" w:hanging="360"/>
+        <w:ind w:left="4320" w:hanging="360"/>
       </w:pPr>
       <w:rPr>
         <w:rFonts w:ascii="Courier New" w:hAnsi="Courier New" w:cs="Courier New" w:hint="default"/>
@@ -19714,7 +19997,7 @@
       <w:lvlText w:val=""/>
       <w:lvlJc w:val="left"/>
       <w:pPr>
-        <w:ind w:left="5376" w:hanging="360"/>
+        <w:ind w:left="5040" w:hanging="360"/>
       </w:pPr>
       <w:rPr>
         <w:rFonts w:ascii="Wingdings" w:hAnsi="Wingdings" w:hint="default"/>
@@ -19726,7 +20009,7 @@
       <w:lvlText w:val=""/>
       <w:lvlJc w:val="left"/>
       <w:pPr>
-        <w:ind w:left="6096" w:hanging="360"/>
+        <w:ind w:left="5760" w:hanging="360"/>
       </w:pPr>
       <w:rPr>
         <w:rFonts w:ascii="Symbol" w:hAnsi="Symbol" w:hint="default"/>
@@ -19738,7 +20021,7 @@
       <w:lvlText w:val="o"/>
       <w:lvlJc w:val="left"/>
       <w:pPr>
-        <w:ind w:left="6816" w:hanging="360"/>
+        <w:ind w:left="6480" w:hanging="360"/>
       </w:pPr>
       <w:rPr>
         <w:rFonts w:ascii="Courier New" w:hAnsi="Courier New" w:cs="Courier New" w:hint="default"/>
@@ -19750,7 +20033,7 @@
       <w:lvlText w:val=""/>
       <w:lvlJc w:val="left"/>
       <w:pPr>
-        <w:ind w:left="7536" w:hanging="360"/>
+        <w:ind w:left="7200" w:hanging="360"/>
       </w:pPr>
       <w:rPr>
         <w:rFonts w:ascii="Wingdings" w:hAnsi="Wingdings" w:hint="default"/>
@@ -19758,16 +20041,16 @@
     </w:lvl>
   </w:abstractNum>
   <w:abstractNum w:abstractNumId="10" w15:restartNumberingAfterBreak="0">
-    <w:nsid w:val="3C472C49"/>
+    <w:nsid w:val="35E0204F"/>
     <w:multiLevelType w:val="hybridMultilevel"/>
-    <w:tmpl w:val="6C101D14"/>
+    <w:tmpl w:val="56C091AE"/>
     <w:lvl w:ilvl="0" w:tplc="280A0001">
       <w:start w:val="1"/>
       <w:numFmt w:val="bullet"/>
       <w:lvlText w:val=""/>
       <w:lvlJc w:val="left"/>
       <w:pPr>
-        <w:ind w:left="1440" w:hanging="360"/>
+        <w:ind w:left="1776" w:hanging="360"/>
       </w:pPr>
       <w:rPr>
         <w:rFonts w:ascii="Symbol" w:hAnsi="Symbol" w:hint="default"/>
@@ -19779,7 +20062,7 @@
       <w:lvlText w:val="o"/>
       <w:lvlJc w:val="left"/>
       <w:pPr>
-        <w:ind w:left="2160" w:hanging="360"/>
+        <w:ind w:left="2496" w:hanging="360"/>
       </w:pPr>
       <w:rPr>
         <w:rFonts w:ascii="Courier New" w:hAnsi="Courier New" w:cs="Courier New" w:hint="default"/>
@@ -19791,7 +20074,7 @@
       <w:lvlText w:val=""/>
       <w:lvlJc w:val="left"/>
       <w:pPr>
-        <w:ind w:left="2880" w:hanging="360"/>
+        <w:ind w:left="3216" w:hanging="360"/>
       </w:pPr>
       <w:rPr>
         <w:rFonts w:ascii="Wingdings" w:hAnsi="Wingdings" w:hint="default"/>
@@ -19803,7 +20086,7 @@
       <w:lvlText w:val=""/>
       <w:lvlJc w:val="left"/>
       <w:pPr>
-        <w:ind w:left="3600" w:hanging="360"/>
+        <w:ind w:left="3936" w:hanging="360"/>
       </w:pPr>
       <w:rPr>
         <w:rFonts w:ascii="Symbol" w:hAnsi="Symbol" w:hint="default"/>
@@ -19815,7 +20098,7 @@
       <w:lvlText w:val="o"/>
       <w:lvlJc w:val="left"/>
       <w:pPr>
-        <w:ind w:left="4320" w:hanging="360"/>
+        <w:ind w:left="4656" w:hanging="360"/>
       </w:pPr>
       <w:rPr>
         <w:rFonts w:ascii="Courier New" w:hAnsi="Courier New" w:cs="Courier New" w:hint="default"/>
@@ -19827,7 +20110,7 @@
       <w:lvlText w:val=""/>
       <w:lvlJc w:val="left"/>
       <w:pPr>
-        <w:ind w:left="5040" w:hanging="360"/>
+        <w:ind w:left="5376" w:hanging="360"/>
       </w:pPr>
       <w:rPr>
         <w:rFonts w:ascii="Wingdings" w:hAnsi="Wingdings" w:hint="default"/>
@@ -19839,7 +20122,7 @@
       <w:lvlText w:val=""/>
       <w:lvlJc w:val="left"/>
       <w:pPr>
-        <w:ind w:left="5760" w:hanging="360"/>
+        <w:ind w:left="6096" w:hanging="360"/>
       </w:pPr>
       <w:rPr>
         <w:rFonts w:ascii="Symbol" w:hAnsi="Symbol" w:hint="default"/>
@@ -19851,7 +20134,7 @@
       <w:lvlText w:val="o"/>
       <w:lvlJc w:val="left"/>
       <w:pPr>
-        <w:ind w:left="6480" w:hanging="360"/>
+        <w:ind w:left="6816" w:hanging="360"/>
       </w:pPr>
       <w:rPr>
         <w:rFonts w:ascii="Courier New" w:hAnsi="Courier New" w:cs="Courier New" w:hint="default"/>
@@ -19863,7 +20146,7 @@
       <w:lvlText w:val=""/>
       <w:lvlJc w:val="left"/>
       <w:pPr>
-        <w:ind w:left="7200" w:hanging="360"/>
+        <w:ind w:left="7536" w:hanging="360"/>
       </w:pPr>
       <w:rPr>
         <w:rFonts w:ascii="Wingdings" w:hAnsi="Wingdings" w:hint="default"/>
@@ -19871,6 +20154,119 @@
     </w:lvl>
   </w:abstractNum>
   <w:abstractNum w:abstractNumId="11" w15:restartNumberingAfterBreak="0">
+    <w:nsid w:val="3C472C49"/>
+    <w:multiLevelType w:val="hybridMultilevel"/>
+    <w:tmpl w:val="6C101D14"/>
+    <w:lvl w:ilvl="0" w:tplc="280A0001">
+      <w:start w:val="1"/>
+      <w:numFmt w:val="bullet"/>
+      <w:lvlText w:val=""/>
+      <w:lvlJc w:val="left"/>
+      <w:pPr>
+        <w:ind w:left="1440" w:hanging="360"/>
+      </w:pPr>
+      <w:rPr>
+        <w:rFonts w:ascii="Symbol" w:hAnsi="Symbol" w:hint="default"/>
+      </w:rPr>
+    </w:lvl>
+    <w:lvl w:ilvl="1" w:tplc="280A0003" w:tentative="1">
+      <w:start w:val="1"/>
+      <w:numFmt w:val="bullet"/>
+      <w:lvlText w:val="o"/>
+      <w:lvlJc w:val="left"/>
+      <w:pPr>
+        <w:ind w:left="2160" w:hanging="360"/>
+      </w:pPr>
+      <w:rPr>
+        <w:rFonts w:ascii="Courier New" w:hAnsi="Courier New" w:cs="Courier New" w:hint="default"/>
+      </w:rPr>
+    </w:lvl>
+    <w:lvl w:ilvl="2" w:tplc="280A0005" w:tentative="1">
+      <w:start w:val="1"/>
+      <w:numFmt w:val="bullet"/>
+      <w:lvlText w:val=""/>
+      <w:lvlJc w:val="left"/>
+      <w:pPr>
+        <w:ind w:left="2880" w:hanging="360"/>
+      </w:pPr>
+      <w:rPr>
+        <w:rFonts w:ascii="Wingdings" w:hAnsi="Wingdings" w:hint="default"/>
+      </w:rPr>
+    </w:lvl>
+    <w:lvl w:ilvl="3" w:tplc="280A0001" w:tentative="1">
+      <w:start w:val="1"/>
+      <w:numFmt w:val="bullet"/>
+      <w:lvlText w:val=""/>
+      <w:lvlJc w:val="left"/>
+      <w:pPr>
+        <w:ind w:left="3600" w:hanging="360"/>
+      </w:pPr>
+      <w:rPr>
+        <w:rFonts w:ascii="Symbol" w:hAnsi="Symbol" w:hint="default"/>
+      </w:rPr>
+    </w:lvl>
+    <w:lvl w:ilvl="4" w:tplc="280A0003" w:tentative="1">
+      <w:start w:val="1"/>
+      <w:numFmt w:val="bullet"/>
+      <w:lvlText w:val="o"/>
+      <w:lvlJc w:val="left"/>
+      <w:pPr>
+        <w:ind w:left="4320" w:hanging="360"/>
+      </w:pPr>
+      <w:rPr>
+        <w:rFonts w:ascii="Courier New" w:hAnsi="Courier New" w:cs="Courier New" w:hint="default"/>
+      </w:rPr>
+    </w:lvl>
+    <w:lvl w:ilvl="5" w:tplc="280A0005" w:tentative="1">
+      <w:start w:val="1"/>
+      <w:numFmt w:val="bullet"/>
+      <w:lvlText w:val=""/>
+      <w:lvlJc w:val="left"/>
+      <w:pPr>
+        <w:ind w:left="5040" w:hanging="360"/>
+      </w:pPr>
+      <w:rPr>
+        <w:rFonts w:ascii="Wingdings" w:hAnsi="Wingdings" w:hint="default"/>
+      </w:rPr>
+    </w:lvl>
+    <w:lvl w:ilvl="6" w:tplc="280A0001" w:tentative="1">
+      <w:start w:val="1"/>
+      <w:numFmt w:val="bullet"/>
+      <w:lvlText w:val=""/>
+      <w:lvlJc w:val="left"/>
+      <w:pPr>
+        <w:ind w:left="5760" w:hanging="360"/>
+      </w:pPr>
+      <w:rPr>
+        <w:rFonts w:ascii="Symbol" w:hAnsi="Symbol" w:hint="default"/>
+      </w:rPr>
+    </w:lvl>
+    <w:lvl w:ilvl="7" w:tplc="280A0003" w:tentative="1">
+      <w:start w:val="1"/>
+      <w:numFmt w:val="bullet"/>
+      <w:lvlText w:val="o"/>
+      <w:lvlJc w:val="left"/>
+      <w:pPr>
+        <w:ind w:left="6480" w:hanging="360"/>
+      </w:pPr>
+      <w:rPr>
+        <w:rFonts w:ascii="Courier New" w:hAnsi="Courier New" w:cs="Courier New" w:hint="default"/>
+      </w:rPr>
+    </w:lvl>
+    <w:lvl w:ilvl="8" w:tplc="280A0005" w:tentative="1">
+      <w:start w:val="1"/>
+      <w:numFmt w:val="bullet"/>
+      <w:lvlText w:val=""/>
+      <w:lvlJc w:val="left"/>
+      <w:pPr>
+        <w:ind w:left="7200" w:hanging="360"/>
+      </w:pPr>
+      <w:rPr>
+        <w:rFonts w:ascii="Wingdings" w:hAnsi="Wingdings" w:hint="default"/>
+      </w:rPr>
+    </w:lvl>
+  </w:abstractNum>
+  <w:abstractNum w:abstractNumId="12" w15:restartNumberingAfterBreak="0">
     <w:nsid w:val="41DD0A30"/>
     <w:multiLevelType w:val="hybridMultilevel"/>
     <w:tmpl w:val="2390CC46"/>
@@ -19983,7 +20379,7 @@
       </w:rPr>
     </w:lvl>
   </w:abstractNum>
-  <w:abstractNum w:abstractNumId="12" w15:restartNumberingAfterBreak="0">
+  <w:abstractNum w:abstractNumId="13" w15:restartNumberingAfterBreak="0">
     <w:nsid w:val="4DB147A4"/>
     <w:multiLevelType w:val="hybridMultilevel"/>
     <w:tmpl w:val="3FF88BE0"/>
@@ -20096,7 +20492,7 @@
       </w:rPr>
     </w:lvl>
   </w:abstractNum>
-  <w:abstractNum w:abstractNumId="13" w15:restartNumberingAfterBreak="0">
+  <w:abstractNum w:abstractNumId="14" w15:restartNumberingAfterBreak="0">
     <w:nsid w:val="5AB8074C"/>
     <w:multiLevelType w:val="hybridMultilevel"/>
     <w:tmpl w:val="2822FF18"/>
@@ -20209,7 +20605,7 @@
       </w:rPr>
     </w:lvl>
   </w:abstractNum>
-  <w:abstractNum w:abstractNumId="14" w15:restartNumberingAfterBreak="0">
+  <w:abstractNum w:abstractNumId="15" w15:restartNumberingAfterBreak="0">
     <w:nsid w:val="5D0E1CEF"/>
     <w:multiLevelType w:val="hybridMultilevel"/>
     <w:tmpl w:val="5C2424E6"/>
@@ -20322,7 +20718,7 @@
       </w:rPr>
     </w:lvl>
   </w:abstractNum>
-  <w:abstractNum w:abstractNumId="15" w15:restartNumberingAfterBreak="0">
+  <w:abstractNum w:abstractNumId="16" w15:restartNumberingAfterBreak="0">
     <w:nsid w:val="64205D7F"/>
     <w:multiLevelType w:val="hybridMultilevel"/>
     <w:tmpl w:val="4C2E1598"/>
@@ -20435,7 +20831,7 @@
       </w:rPr>
     </w:lvl>
   </w:abstractNum>
-  <w:abstractNum w:abstractNumId="16" w15:restartNumberingAfterBreak="0">
+  <w:abstractNum w:abstractNumId="17" w15:restartNumberingAfterBreak="0">
     <w:nsid w:val="64DC15EE"/>
     <w:multiLevelType w:val="hybridMultilevel"/>
     <w:tmpl w:val="E194A41A"/>
@@ -20548,7 +20944,7 @@
       </w:rPr>
     </w:lvl>
   </w:abstractNum>
-  <w:abstractNum w:abstractNumId="17" w15:restartNumberingAfterBreak="0">
+  <w:abstractNum w:abstractNumId="18" w15:restartNumberingAfterBreak="0">
     <w:nsid w:val="66870746"/>
     <w:multiLevelType w:val="hybridMultilevel"/>
     <w:tmpl w:val="73BC52F6"/>
@@ -20661,7 +21057,7 @@
       </w:rPr>
     </w:lvl>
   </w:abstractNum>
-  <w:abstractNum w:abstractNumId="18" w15:restartNumberingAfterBreak="0">
+  <w:abstractNum w:abstractNumId="19" w15:restartNumberingAfterBreak="0">
     <w:nsid w:val="736131D2"/>
     <w:multiLevelType w:val="hybridMultilevel"/>
     <w:tmpl w:val="1F765A90"/>
@@ -20774,7 +21170,7 @@
       </w:rPr>
     </w:lvl>
   </w:abstractNum>
-  <w:abstractNum w:abstractNumId="19" w15:restartNumberingAfterBreak="0">
+  <w:abstractNum w:abstractNumId="20" w15:restartNumberingAfterBreak="0">
     <w:nsid w:val="776C4E9D"/>
     <w:multiLevelType w:val="hybridMultilevel"/>
     <w:tmpl w:val="66B21254"/>
@@ -20887,32 +21283,145 @@
       </w:rPr>
     </w:lvl>
   </w:abstractNum>
+  <w:abstractNum w:abstractNumId="21" w15:restartNumberingAfterBreak="0">
+    <w:nsid w:val="77D20326"/>
+    <w:multiLevelType w:val="hybridMultilevel"/>
+    <w:tmpl w:val="F1C00A40"/>
+    <w:lvl w:ilvl="0" w:tplc="280A0001">
+      <w:start w:val="1"/>
+      <w:numFmt w:val="bullet"/>
+      <w:lvlText w:val=""/>
+      <w:lvlJc w:val="left"/>
+      <w:pPr>
+        <w:ind w:left="1068" w:hanging="360"/>
+      </w:pPr>
+      <w:rPr>
+        <w:rFonts w:ascii="Symbol" w:hAnsi="Symbol" w:hint="default"/>
+      </w:rPr>
+    </w:lvl>
+    <w:lvl w:ilvl="1" w:tplc="280A0003" w:tentative="1">
+      <w:start w:val="1"/>
+      <w:numFmt w:val="bullet"/>
+      <w:lvlText w:val="o"/>
+      <w:lvlJc w:val="left"/>
+      <w:pPr>
+        <w:ind w:left="1788" w:hanging="360"/>
+      </w:pPr>
+      <w:rPr>
+        <w:rFonts w:ascii="Courier New" w:hAnsi="Courier New" w:cs="Courier New" w:hint="default"/>
+      </w:rPr>
+    </w:lvl>
+    <w:lvl w:ilvl="2" w:tplc="280A0005" w:tentative="1">
+      <w:start w:val="1"/>
+      <w:numFmt w:val="bullet"/>
+      <w:lvlText w:val=""/>
+      <w:lvlJc w:val="left"/>
+      <w:pPr>
+        <w:ind w:left="2508" w:hanging="360"/>
+      </w:pPr>
+      <w:rPr>
+        <w:rFonts w:ascii="Wingdings" w:hAnsi="Wingdings" w:hint="default"/>
+      </w:rPr>
+    </w:lvl>
+    <w:lvl w:ilvl="3" w:tplc="280A0001" w:tentative="1">
+      <w:start w:val="1"/>
+      <w:numFmt w:val="bullet"/>
+      <w:lvlText w:val=""/>
+      <w:lvlJc w:val="left"/>
+      <w:pPr>
+        <w:ind w:left="3228" w:hanging="360"/>
+      </w:pPr>
+      <w:rPr>
+        <w:rFonts w:ascii="Symbol" w:hAnsi="Symbol" w:hint="default"/>
+      </w:rPr>
+    </w:lvl>
+    <w:lvl w:ilvl="4" w:tplc="280A0003" w:tentative="1">
+      <w:start w:val="1"/>
+      <w:numFmt w:val="bullet"/>
+      <w:lvlText w:val="o"/>
+      <w:lvlJc w:val="left"/>
+      <w:pPr>
+        <w:ind w:left="3948" w:hanging="360"/>
+      </w:pPr>
+      <w:rPr>
+        <w:rFonts w:ascii="Courier New" w:hAnsi="Courier New" w:cs="Courier New" w:hint="default"/>
+      </w:rPr>
+    </w:lvl>
+    <w:lvl w:ilvl="5" w:tplc="280A0005" w:tentative="1">
+      <w:start w:val="1"/>
+      <w:numFmt w:val="bullet"/>
+      <w:lvlText w:val=""/>
+      <w:lvlJc w:val="left"/>
+      <w:pPr>
+        <w:ind w:left="4668" w:hanging="360"/>
+      </w:pPr>
+      <w:rPr>
+        <w:rFonts w:ascii="Wingdings" w:hAnsi="Wingdings" w:hint="default"/>
+      </w:rPr>
+    </w:lvl>
+    <w:lvl w:ilvl="6" w:tplc="280A0001" w:tentative="1">
+      <w:start w:val="1"/>
+      <w:numFmt w:val="bullet"/>
+      <w:lvlText w:val=""/>
+      <w:lvlJc w:val="left"/>
+      <w:pPr>
+        <w:ind w:left="5388" w:hanging="360"/>
+      </w:pPr>
+      <w:rPr>
+        <w:rFonts w:ascii="Symbol" w:hAnsi="Symbol" w:hint="default"/>
+      </w:rPr>
+    </w:lvl>
+    <w:lvl w:ilvl="7" w:tplc="280A0003" w:tentative="1">
+      <w:start w:val="1"/>
+      <w:numFmt w:val="bullet"/>
+      <w:lvlText w:val="o"/>
+      <w:lvlJc w:val="left"/>
+      <w:pPr>
+        <w:ind w:left="6108" w:hanging="360"/>
+      </w:pPr>
+      <w:rPr>
+        <w:rFonts w:ascii="Courier New" w:hAnsi="Courier New" w:cs="Courier New" w:hint="default"/>
+      </w:rPr>
+    </w:lvl>
+    <w:lvl w:ilvl="8" w:tplc="280A0005" w:tentative="1">
+      <w:start w:val="1"/>
+      <w:numFmt w:val="bullet"/>
+      <w:lvlText w:val=""/>
+      <w:lvlJc w:val="left"/>
+      <w:pPr>
+        <w:ind w:left="6828" w:hanging="360"/>
+      </w:pPr>
+      <w:rPr>
+        <w:rFonts w:ascii="Wingdings" w:hAnsi="Wingdings" w:hint="default"/>
+      </w:rPr>
+    </w:lvl>
+  </w:abstractNum>
   <w:num w:numId="1" w16cid:durableId="1088890296">
-    <w:abstractNumId w:val="9"/>
+    <w:abstractNumId w:val="10"/>
   </w:num>
   <w:num w:numId="2" w16cid:durableId="223375162">
-    <w:abstractNumId w:val="11"/>
+    <w:abstractNumId w:val="12"/>
   </w:num>
   <w:num w:numId="3" w16cid:durableId="2113166769">
     <w:abstractNumId w:val="4"/>
   </w:num>
   <w:num w:numId="4" w16cid:durableId="1076512401">
-    <w:abstractNumId w:val="14"/>
+    <w:abstractNumId w:val="15"/>
   </w:num>
   <w:num w:numId="5" w16cid:durableId="591935532">
-    <w:abstractNumId w:val="10"/>
+    <w:abstractNumId w:val="11"/>
   </w:num>
   <w:num w:numId="6" w16cid:durableId="238951936">
     <w:abstractNumId w:val="6"/>
   </w:num>
   <w:num w:numId="7" w16cid:durableId="402024330">
-    <w:abstractNumId w:val="13"/>
+    <w:abstractNumId w:val="14"/>
   </w:num>
   <w:num w:numId="8" w16cid:durableId="911349221">
-    <w:abstractNumId w:val="8"/>
+    <w:abstractNumId w:val="9"/>
   </w:num>
   <w:num w:numId="9" w16cid:durableId="767578656">
-    <w:abstractNumId w:val="17"/>
+    <w:abstractNumId w:val="18"/>
   </w:num>
   <w:num w:numId="10" w16cid:durableId="2131826055">
     <w:abstractNumId w:val="5"/>
@@ -20921,13 +21430,13 @@
     <w:abstractNumId w:val="2"/>
   </w:num>
   <w:num w:numId="12" w16cid:durableId="723673060">
-    <w:abstractNumId w:val="18"/>
+    <w:abstractNumId w:val="19"/>
   </w:num>
   <w:num w:numId="13" w16cid:durableId="1249117119">
-    <w:abstractNumId w:val="15"/>
+    <w:abstractNumId w:val="16"/>
   </w:num>
   <w:num w:numId="14" w16cid:durableId="1148134655">
-    <w:abstractNumId w:val="19"/>
+    <w:abstractNumId w:val="20"/>
   </w:num>
   <w:num w:numId="15" w16cid:durableId="1936160529">
     <w:abstractNumId w:val="3"/>
@@ -20936,15 +21445,21 @@
     <w:abstractNumId w:val="0"/>
   </w:num>
   <w:num w:numId="17" w16cid:durableId="93139639">
-    <w:abstractNumId w:val="12"/>
+    <w:abstractNumId w:val="13"/>
   </w:num>
   <w:num w:numId="18" w16cid:durableId="1360467381">
-    <w:abstractNumId w:val="16"/>
+    <w:abstractNumId w:val="17"/>
   </w:num>
   <w:num w:numId="19" w16cid:durableId="1368526004">
     <w:abstractNumId w:val="1"/>
   </w:num>
   <w:num w:numId="20" w16cid:durableId="466553760">
+    <w:abstractNumId w:val="8"/>
+  </w:num>
+  <w:num w:numId="21" w16cid:durableId="528953386">
+    <w:abstractNumId w:val="21"/>
+  </w:num>
+  <w:num w:numId="22" w16cid:durableId="328363202">
     <w:abstractNumId w:val="7"/>
   </w:num>
 </w:numbering>
@@ -22088,6 +22603,11 @@
       <w:u w:val="single"/>
     </w:rPr>
   </w:style>
+  <w:style w:type="character" w:customStyle="1" w:styleId="oypena">
+    <w:name w:val="oypena"/>
+    <w:basedOn w:val="Fuentedeprrafopredeter"/>
+    <w:rsid w:val="00D92578"/>
+  </w:style>
 </w:styles>
 </file>
 
